--- a/results/SupplTable2.docx
+++ b/results/SupplTable2.docx
@@ -37,12 +37,21 @@
                 <w:color w:val="000000"/>
               </w:rPr>
             </w:pPr>
-            <w:r>
-              <w:rPr>
-                <w:rFonts w:ascii="Calibri" w:eastAsia="Times New Roman" w:hAnsi="Calibri" w:cs="Calibri"/>
-                <w:color w:val="000000"/>
-              </w:rPr>
-              <w:t xml:space="preserve">Sanes &amp; Lichtman </w:t>
+            <w:proofErr w:type="spellStart"/>
+            <w:r>
+              <w:rPr>
+                <w:rFonts w:ascii="Calibri" w:eastAsia="Times New Roman" w:hAnsi="Calibri" w:cs="Calibri"/>
+                <w:color w:val="000000"/>
+              </w:rPr>
+              <w:t>Sanes</w:t>
+            </w:r>
+            <w:proofErr w:type="spellEnd"/>
+            <w:r>
+              <w:rPr>
+                <w:rFonts w:ascii="Calibri" w:eastAsia="Times New Roman" w:hAnsi="Calibri" w:cs="Calibri"/>
+                <w:color w:val="000000"/>
+              </w:rPr>
+              <w:t xml:space="preserve"> &amp; Lichtman </w:t>
             </w:r>
             <w:r>
               <w:rPr>
@@ -128,7 +137,6 @@
           </w:tcPr>
           <w:p>
             <w:pPr>
-              <w:jc w:val="center"/>
               <w:rPr>
                 <w:rFonts w:ascii="Calibri" w:eastAsia="Times New Roman" w:hAnsi="Calibri" w:cs="Calibri"/>
                 <w:bCs w:val="0"/>
@@ -199,12 +207,16 @@
               <w:cnfStyle w:val="000000000000" w:firstRow="0" w:lastRow="0" w:firstColumn="0" w:lastColumn="0" w:oddVBand="0" w:evenVBand="0" w:oddHBand="0" w:evenHBand="0" w:firstRowFirstColumn="0" w:firstRowLastColumn="0" w:lastRowFirstColumn="0" w:lastRowLastColumn="0"/>
               <w:rPr>
                 <w:rFonts w:ascii="Calibri" w:eastAsia="Times New Roman" w:hAnsi="Calibri" w:cs="Calibri"/>
-                <w:color w:val="000000"/>
-              </w:rPr>
-            </w:pPr>
-            <w:r>
-              <w:rPr>
-                <w:rFonts w:ascii="Calibri" w:eastAsia="Times New Roman" w:hAnsi="Calibri" w:cs="Calibri"/>
+                <w:i/>
+                <w:caps/>
+                <w:color w:val="000000"/>
+              </w:rPr>
+            </w:pPr>
+            <w:r>
+              <w:rPr>
+                <w:rFonts w:ascii="Calibri" w:eastAsia="Times New Roman" w:hAnsi="Calibri" w:cs="Calibri"/>
+                <w:i/>
+                <w:caps/>
                 <w:color w:val="000000"/>
               </w:rPr>
               <w:t xml:space="preserve"> Gria1; Gria2 </w:t>
@@ -255,12 +267,16 @@
               <w:cnfStyle w:val="000000100000" w:firstRow="0" w:lastRow="0" w:firstColumn="0" w:lastColumn="0" w:oddVBand="0" w:evenVBand="0" w:oddHBand="1" w:evenHBand="0" w:firstRowFirstColumn="0" w:firstRowLastColumn="0" w:lastRowFirstColumn="0" w:lastRowLastColumn="0"/>
               <w:rPr>
                 <w:rFonts w:ascii="Calibri" w:eastAsia="Times New Roman" w:hAnsi="Calibri" w:cs="Calibri"/>
-                <w:color w:val="000000"/>
-              </w:rPr>
-            </w:pPr>
-            <w:r>
-              <w:rPr>
-                <w:rFonts w:ascii="Calibri" w:eastAsia="Times New Roman" w:hAnsi="Calibri" w:cs="Calibri"/>
+                <w:i/>
+                <w:caps/>
+                <w:color w:val="000000"/>
+              </w:rPr>
+            </w:pPr>
+            <w:r>
+              <w:rPr>
+                <w:rFonts w:ascii="Calibri" w:eastAsia="Times New Roman" w:hAnsi="Calibri" w:cs="Calibri"/>
+                <w:i/>
+                <w:caps/>
                 <w:color w:val="000000"/>
               </w:rPr>
               <w:t xml:space="preserve"> Grm1; Grm4; Grm5; Grm7 </w:t>
@@ -310,12 +326,16 @@
               <w:cnfStyle w:val="000000000000" w:firstRow="0" w:lastRow="0" w:firstColumn="0" w:lastColumn="0" w:oddVBand="0" w:evenVBand="0" w:oddHBand="0" w:evenHBand="0" w:firstRowFirstColumn="0" w:firstRowLastColumn="0" w:lastRowFirstColumn="0" w:lastRowLastColumn="0"/>
               <w:rPr>
                 <w:rFonts w:ascii="Calibri" w:eastAsia="Times New Roman" w:hAnsi="Calibri" w:cs="Calibri"/>
-                <w:color w:val="000000"/>
-              </w:rPr>
-            </w:pPr>
-            <w:r>
-              <w:rPr>
-                <w:rFonts w:ascii="Calibri" w:eastAsia="Times New Roman" w:hAnsi="Calibri" w:cs="Calibri"/>
+                <w:i/>
+                <w:caps/>
+                <w:color w:val="000000"/>
+              </w:rPr>
+            </w:pPr>
+            <w:r>
+              <w:rPr>
+                <w:rFonts w:ascii="Calibri" w:eastAsia="Times New Roman" w:hAnsi="Calibri" w:cs="Calibri"/>
+                <w:i/>
+                <w:caps/>
                 <w:color w:val="000000"/>
               </w:rPr>
               <w:t xml:space="preserve">  Grin1; Grin2a; Grin2d </w:t>
@@ -339,27 +359,30 @@
           </w:tcPr>
           <w:p>
             <w:pPr>
+              <w:rPr>
+                <w:rFonts w:ascii="Calibri" w:eastAsia="Times New Roman" w:hAnsi="Calibri" w:cs="Calibri"/>
+                <w:b w:val="0"/>
+                <w:bCs w:val="0"/>
+                <w:caps/>
+                <w:color w:val="000000"/>
+              </w:rPr>
+            </w:pPr>
+            <w:r>
+              <w:rPr>
+                <w:rFonts w:ascii="Calibri" w:eastAsia="Times New Roman" w:hAnsi="Calibri" w:cs="Calibri"/>
+                <w:caps/>
+                <w:color w:val="000000"/>
+              </w:rPr>
+              <w:t>OTHER NEUROTRANSMITTERS</w:t>
+            </w:r>
+          </w:p>
+          <w:p>
+            <w:pPr>
               <w:jc w:val="center"/>
               <w:rPr>
                 <w:rFonts w:ascii="Calibri" w:eastAsia="Times New Roman" w:hAnsi="Calibri" w:cs="Calibri"/>
-                <w:b w:val="0"/>
-                <w:bCs w:val="0"/>
-                <w:color w:val="000000"/>
-              </w:rPr>
-            </w:pPr>
-            <w:r>
-              <w:rPr>
-                <w:rFonts w:ascii="Calibri" w:eastAsia="Times New Roman" w:hAnsi="Calibri" w:cs="Calibri"/>
-                <w:color w:val="000000"/>
-              </w:rPr>
-              <w:t>OTHER NEUROTRANSMITTERS</w:t>
-            </w:r>
-          </w:p>
-          <w:p>
-            <w:pPr>
-              <w:jc w:val="center"/>
-              <w:rPr>
-                <w:rFonts w:ascii="Calibri" w:eastAsia="Times New Roman" w:hAnsi="Calibri" w:cs="Calibri"/>
+                <w:i/>
+                <w:caps/>
                 <w:color w:val="000000"/>
               </w:rPr>
             </w:pPr>
@@ -408,12 +431,16 @@
               <w:cnfStyle w:val="000000000000" w:firstRow="0" w:lastRow="0" w:firstColumn="0" w:lastColumn="0" w:oddVBand="0" w:evenVBand="0" w:oddHBand="0" w:evenHBand="0" w:firstRowFirstColumn="0" w:firstRowLastColumn="0" w:lastRowFirstColumn="0" w:lastRowLastColumn="0"/>
               <w:rPr>
                 <w:rFonts w:ascii="Calibri" w:eastAsia="Times New Roman" w:hAnsi="Calibri" w:cs="Calibri"/>
-                <w:color w:val="000000"/>
-              </w:rPr>
-            </w:pPr>
-            <w:r>
-              <w:rPr>
-                <w:rFonts w:ascii="Calibri" w:eastAsia="Times New Roman" w:hAnsi="Calibri" w:cs="Calibri"/>
+                <w:i/>
+                <w:caps/>
+                <w:color w:val="000000"/>
+              </w:rPr>
+            </w:pPr>
+            <w:r>
+              <w:rPr>
+                <w:rFonts w:ascii="Calibri" w:eastAsia="Times New Roman" w:hAnsi="Calibri" w:cs="Calibri"/>
+                <w:i/>
+                <w:caps/>
                 <w:color w:val="000000"/>
               </w:rPr>
               <w:t xml:space="preserve"> Adrb1; Adrb2; Adrb3 </w:t>
@@ -464,12 +491,16 @@
               <w:cnfStyle w:val="000000100000" w:firstRow="0" w:lastRow="0" w:firstColumn="0" w:lastColumn="0" w:oddVBand="0" w:evenVBand="0" w:oddHBand="1" w:evenHBand="0" w:firstRowFirstColumn="0" w:firstRowLastColumn="0" w:lastRowFirstColumn="0" w:lastRowLastColumn="0"/>
               <w:rPr>
                 <w:rFonts w:ascii="Calibri" w:eastAsia="Times New Roman" w:hAnsi="Calibri" w:cs="Calibri"/>
-                <w:color w:val="000000"/>
-              </w:rPr>
-            </w:pPr>
-            <w:r>
-              <w:rPr>
-                <w:rFonts w:ascii="Calibri" w:eastAsia="Times New Roman" w:hAnsi="Calibri" w:cs="Calibri"/>
+                <w:i/>
+                <w:caps/>
+                <w:color w:val="000000"/>
+              </w:rPr>
+            </w:pPr>
+            <w:r>
+              <w:rPr>
+                <w:rFonts w:ascii="Calibri" w:eastAsia="Times New Roman" w:hAnsi="Calibri" w:cs="Calibri"/>
+                <w:i/>
+                <w:caps/>
                 <w:color w:val="000000"/>
               </w:rPr>
               <w:t xml:space="preserve"> Adra1a; Adra1b; Adra1d; Adra2a; Adra2b; Adra2c</w:t>
@@ -519,12 +550,16 @@
               <w:cnfStyle w:val="000000000000" w:firstRow="0" w:lastRow="0" w:firstColumn="0" w:lastColumn="0" w:oddVBand="0" w:evenVBand="0" w:oddHBand="0" w:evenHBand="0" w:firstRowFirstColumn="0" w:firstRowLastColumn="0" w:lastRowFirstColumn="0" w:lastRowLastColumn="0"/>
               <w:rPr>
                 <w:rFonts w:ascii="Calibri" w:eastAsia="Times New Roman" w:hAnsi="Calibri" w:cs="Calibri"/>
-                <w:color w:val="000000"/>
-              </w:rPr>
-            </w:pPr>
-            <w:r>
-              <w:rPr>
-                <w:rFonts w:ascii="Calibri" w:eastAsia="Times New Roman" w:hAnsi="Calibri" w:cs="Calibri"/>
+                <w:i/>
+                <w:caps/>
+                <w:color w:val="000000"/>
+              </w:rPr>
+            </w:pPr>
+            <w:r>
+              <w:rPr>
+                <w:rFonts w:ascii="Calibri" w:eastAsia="Times New Roman" w:hAnsi="Calibri" w:cs="Calibri"/>
+                <w:i/>
+                <w:caps/>
                 <w:color w:val="000000"/>
               </w:rPr>
               <w:t xml:space="preserve"> Th; Drd1 </w:t>
@@ -575,12 +610,16 @@
               <w:cnfStyle w:val="000000100000" w:firstRow="0" w:lastRow="0" w:firstColumn="0" w:lastColumn="0" w:oddVBand="0" w:evenVBand="0" w:oddHBand="1" w:evenHBand="0" w:firstRowFirstColumn="0" w:firstRowLastColumn="0" w:lastRowFirstColumn="0" w:lastRowLastColumn="0"/>
               <w:rPr>
                 <w:rFonts w:ascii="Calibri" w:eastAsia="Times New Roman" w:hAnsi="Calibri" w:cs="Calibri"/>
-                <w:color w:val="000000"/>
-              </w:rPr>
-            </w:pPr>
-            <w:r>
-              <w:rPr>
-                <w:rFonts w:ascii="Calibri" w:eastAsia="Times New Roman" w:hAnsi="Calibri" w:cs="Calibri"/>
+                <w:i/>
+                <w:caps/>
+                <w:color w:val="000000"/>
+              </w:rPr>
+            </w:pPr>
+            <w:r>
+              <w:rPr>
+                <w:rFonts w:ascii="Calibri" w:eastAsia="Times New Roman" w:hAnsi="Calibri" w:cs="Calibri"/>
+                <w:i/>
+                <w:caps/>
                 <w:color w:val="000000"/>
               </w:rPr>
               <w:t xml:space="preserve"> Oprm1; Oprd1</w:t>
@@ -630,12 +669,16 @@
               <w:cnfStyle w:val="000000000000" w:firstRow="0" w:lastRow="0" w:firstColumn="0" w:lastColumn="0" w:oddVBand="0" w:evenVBand="0" w:oddHBand="0" w:evenHBand="0" w:firstRowFirstColumn="0" w:firstRowLastColumn="0" w:lastRowFirstColumn="0" w:lastRowLastColumn="0"/>
               <w:rPr>
                 <w:rFonts w:ascii="Calibri" w:eastAsia="Times New Roman" w:hAnsi="Calibri" w:cs="Calibri"/>
-                <w:color w:val="000000"/>
-              </w:rPr>
-            </w:pPr>
-            <w:r>
-              <w:rPr>
-                <w:rFonts w:ascii="Calibri" w:eastAsia="Times New Roman" w:hAnsi="Calibri" w:cs="Calibri"/>
+                <w:i/>
+                <w:caps/>
+                <w:color w:val="000000"/>
+              </w:rPr>
+            </w:pPr>
+            <w:r>
+              <w:rPr>
+                <w:rFonts w:ascii="Calibri" w:eastAsia="Times New Roman" w:hAnsi="Calibri" w:cs="Calibri"/>
+                <w:i/>
+                <w:caps/>
                 <w:color w:val="000000"/>
               </w:rPr>
               <w:t xml:space="preserve"> Chrna1; Chrna7; Chrna3; Chrnb1; Chrnb2; Chrnb3</w:t>
@@ -686,12 +729,16 @@
               <w:cnfStyle w:val="000000100000" w:firstRow="0" w:lastRow="0" w:firstColumn="0" w:lastColumn="0" w:oddVBand="0" w:evenVBand="0" w:oddHBand="1" w:evenHBand="0" w:firstRowFirstColumn="0" w:firstRowLastColumn="0" w:lastRowFirstColumn="0" w:lastRowLastColumn="0"/>
               <w:rPr>
                 <w:rFonts w:ascii="Calibri" w:eastAsia="Times New Roman" w:hAnsi="Calibri" w:cs="Calibri"/>
-                <w:color w:val="000000"/>
-              </w:rPr>
-            </w:pPr>
-            <w:r>
-              <w:rPr>
-                <w:rFonts w:ascii="Calibri" w:eastAsia="Times New Roman" w:hAnsi="Calibri" w:cs="Calibri"/>
+                <w:i/>
+                <w:caps/>
+                <w:color w:val="000000"/>
+              </w:rPr>
+            </w:pPr>
+            <w:r>
+              <w:rPr>
+                <w:rFonts w:ascii="Calibri" w:eastAsia="Times New Roman" w:hAnsi="Calibri" w:cs="Calibri"/>
+                <w:i/>
+                <w:caps/>
                 <w:color w:val="000000"/>
               </w:rPr>
               <w:t xml:space="preserve"> Chrm1; Chrm2; Chrm3; Chrm4; Chrm5</w:t>
@@ -741,15 +788,39 @@
               <w:cnfStyle w:val="000000000000" w:firstRow="0" w:lastRow="0" w:firstColumn="0" w:lastColumn="0" w:oddVBand="0" w:evenVBand="0" w:oddHBand="0" w:evenHBand="0" w:firstRowFirstColumn="0" w:firstRowLastColumn="0" w:lastRowFirstColumn="0" w:lastRowLastColumn="0"/>
               <w:rPr>
                 <w:rFonts w:ascii="Calibri" w:eastAsia="Times New Roman" w:hAnsi="Calibri" w:cs="Calibri"/>
-                <w:color w:val="000000"/>
-              </w:rPr>
-            </w:pPr>
-            <w:r>
-              <w:rPr>
-                <w:rFonts w:ascii="Calibri" w:eastAsia="Times New Roman" w:hAnsi="Calibri" w:cs="Calibri"/>
-                <w:color w:val="000000"/>
-              </w:rPr>
-              <w:t xml:space="preserve"> Gabra1; Gabra2;  Gabra3; Gabra5; Gabra6</w:t>
+                <w:i/>
+                <w:caps/>
+                <w:color w:val="000000"/>
+              </w:rPr>
+            </w:pPr>
+            <w:r>
+              <w:rPr>
+                <w:rFonts w:ascii="Calibri" w:eastAsia="Times New Roman" w:hAnsi="Calibri" w:cs="Calibri"/>
+                <w:i/>
+                <w:caps/>
+                <w:color w:val="000000"/>
+              </w:rPr>
+              <w:t xml:space="preserve"> Gabra1; Gabra</w:t>
+            </w:r>
+            <w:proofErr w:type="gramStart"/>
+            <w:r>
+              <w:rPr>
+                <w:rFonts w:ascii="Calibri" w:eastAsia="Times New Roman" w:hAnsi="Calibri" w:cs="Calibri"/>
+                <w:i/>
+                <w:caps/>
+                <w:color w:val="000000"/>
+              </w:rPr>
+              <w:t>2;  Gabra</w:t>
+            </w:r>
+            <w:proofErr w:type="gramEnd"/>
+            <w:r>
+              <w:rPr>
+                <w:rFonts w:ascii="Calibri" w:eastAsia="Times New Roman" w:hAnsi="Calibri" w:cs="Calibri"/>
+                <w:i/>
+                <w:caps/>
+                <w:color w:val="000000"/>
+              </w:rPr>
+              <w:t>3; Gabra5; Gabra6</w:t>
             </w:r>
           </w:p>
         </w:tc>
@@ -797,12 +868,16 @@
               <w:cnfStyle w:val="000000100000" w:firstRow="0" w:lastRow="0" w:firstColumn="0" w:lastColumn="0" w:oddVBand="0" w:evenVBand="0" w:oddHBand="1" w:evenHBand="0" w:firstRowFirstColumn="0" w:firstRowLastColumn="0" w:lastRowFirstColumn="0" w:lastRowLastColumn="0"/>
               <w:rPr>
                 <w:rFonts w:ascii="Calibri" w:eastAsia="Times New Roman" w:hAnsi="Calibri" w:cs="Calibri"/>
-                <w:color w:val="000000"/>
-              </w:rPr>
-            </w:pPr>
-            <w:r>
-              <w:rPr>
-                <w:rFonts w:ascii="Calibri" w:eastAsia="Times New Roman" w:hAnsi="Calibri" w:cs="Calibri"/>
+                <w:i/>
+                <w:caps/>
+                <w:color w:val="000000"/>
+              </w:rPr>
+            </w:pPr>
+            <w:r>
+              <w:rPr>
+                <w:rFonts w:ascii="Calibri" w:eastAsia="Times New Roman" w:hAnsi="Calibri" w:cs="Calibri"/>
+                <w:i/>
+                <w:caps/>
                 <w:color w:val="000000"/>
               </w:rPr>
               <w:t xml:space="preserve"> Gabrb1; Gabrb2; Gabrb3</w:t>
@@ -852,12 +927,16 @@
               <w:cnfStyle w:val="000000000000" w:firstRow="0" w:lastRow="0" w:firstColumn="0" w:lastColumn="0" w:oddVBand="0" w:evenVBand="0" w:oddHBand="0" w:evenHBand="0" w:firstRowFirstColumn="0" w:firstRowLastColumn="0" w:lastRowFirstColumn="0" w:lastRowLastColumn="0"/>
               <w:rPr>
                 <w:rFonts w:ascii="Calibri" w:eastAsia="Times New Roman" w:hAnsi="Calibri" w:cs="Calibri"/>
-                <w:color w:val="000000"/>
-              </w:rPr>
-            </w:pPr>
-            <w:r>
-              <w:rPr>
-                <w:rFonts w:ascii="Calibri" w:eastAsia="Times New Roman" w:hAnsi="Calibri" w:cs="Calibri"/>
+                <w:i/>
+                <w:caps/>
+                <w:color w:val="000000"/>
+              </w:rPr>
+            </w:pPr>
+            <w:r>
+              <w:rPr>
+                <w:rFonts w:ascii="Calibri" w:eastAsia="Times New Roman" w:hAnsi="Calibri" w:cs="Calibri"/>
+                <w:i/>
+                <w:caps/>
                 <w:color w:val="000000"/>
               </w:rPr>
               <w:t xml:space="preserve"> Cnr1; Cnr2</w:t>
@@ -887,13 +966,41 @@
                 <w:color w:val="000000"/>
               </w:rPr>
             </w:pPr>
-            <w:r>
-              <w:rPr>
-                <w:rFonts w:ascii="Calibri" w:eastAsia="Times New Roman" w:hAnsi="Calibri" w:cs="Calibri"/>
-                <w:b w:val="0"/>
-                <w:color w:val="000000"/>
-              </w:rPr>
-              <w:t>orphanin NQ and nocioceptin receptors</w:t>
+            <w:proofErr w:type="spellStart"/>
+            <w:r>
+              <w:rPr>
+                <w:rFonts w:ascii="Calibri" w:eastAsia="Times New Roman" w:hAnsi="Calibri" w:cs="Calibri"/>
+                <w:b w:val="0"/>
+                <w:color w:val="000000"/>
+              </w:rPr>
+              <w:t>orphanin</w:t>
+            </w:r>
+            <w:proofErr w:type="spellEnd"/>
+            <w:r>
+              <w:rPr>
+                <w:rFonts w:ascii="Calibri" w:eastAsia="Times New Roman" w:hAnsi="Calibri" w:cs="Calibri"/>
+                <w:b w:val="0"/>
+                <w:color w:val="000000"/>
+              </w:rPr>
+              <w:t xml:space="preserve"> NQ and </w:t>
+            </w:r>
+            <w:proofErr w:type="spellStart"/>
+            <w:r>
+              <w:rPr>
+                <w:rFonts w:ascii="Calibri" w:eastAsia="Times New Roman" w:hAnsi="Calibri" w:cs="Calibri"/>
+                <w:b w:val="0"/>
+                <w:color w:val="000000"/>
+              </w:rPr>
+              <w:t>nocioceptin</w:t>
+            </w:r>
+            <w:proofErr w:type="spellEnd"/>
+            <w:r>
+              <w:rPr>
+                <w:rFonts w:ascii="Calibri" w:eastAsia="Times New Roman" w:hAnsi="Calibri" w:cs="Calibri"/>
+                <w:b w:val="0"/>
+                <w:color w:val="000000"/>
+              </w:rPr>
+              <w:t xml:space="preserve"> receptors</w:t>
             </w:r>
           </w:p>
         </w:tc>
@@ -908,12 +1015,16 @@
               <w:cnfStyle w:val="000000100000" w:firstRow="0" w:lastRow="0" w:firstColumn="0" w:lastColumn="0" w:oddVBand="0" w:evenVBand="0" w:oddHBand="1" w:evenHBand="0" w:firstRowFirstColumn="0" w:firstRowLastColumn="0" w:lastRowFirstColumn="0" w:lastRowLastColumn="0"/>
               <w:rPr>
                 <w:rFonts w:ascii="Calibri" w:eastAsia="Times New Roman" w:hAnsi="Calibri" w:cs="Calibri"/>
-                <w:color w:val="000000"/>
-              </w:rPr>
-            </w:pPr>
-            <w:r>
-              <w:rPr>
-                <w:rFonts w:ascii="Calibri" w:eastAsia="Times New Roman" w:hAnsi="Calibri" w:cs="Calibri"/>
+                <w:i/>
+                <w:caps/>
+                <w:color w:val="000000"/>
+              </w:rPr>
+            </w:pPr>
+            <w:r>
+              <w:rPr>
+                <w:rFonts w:ascii="Calibri" w:eastAsia="Times New Roman" w:hAnsi="Calibri" w:cs="Calibri"/>
+                <w:i/>
+                <w:caps/>
                 <w:color w:val="000000"/>
               </w:rPr>
               <w:t xml:space="preserve"> Pnoc; Oprl1;</w:t>
@@ -963,12 +1074,16 @@
               <w:cnfStyle w:val="000000000000" w:firstRow="0" w:lastRow="0" w:firstColumn="0" w:lastColumn="0" w:oddVBand="0" w:evenVBand="0" w:oddHBand="0" w:evenHBand="0" w:firstRowFirstColumn="0" w:firstRowLastColumn="0" w:lastRowFirstColumn="0" w:lastRowLastColumn="0"/>
               <w:rPr>
                 <w:rFonts w:ascii="Calibri" w:eastAsia="Times New Roman" w:hAnsi="Calibri" w:cs="Calibri"/>
-                <w:color w:val="000000"/>
-              </w:rPr>
-            </w:pPr>
-            <w:r>
-              <w:rPr>
-                <w:rFonts w:ascii="Calibri" w:eastAsia="Times New Roman" w:hAnsi="Calibri" w:cs="Calibri"/>
+                <w:i/>
+                <w:caps/>
+                <w:color w:val="000000"/>
+              </w:rPr>
+            </w:pPr>
+            <w:r>
+              <w:rPr>
+                <w:rFonts w:ascii="Calibri" w:eastAsia="Times New Roman" w:hAnsi="Calibri" w:cs="Calibri"/>
+                <w:i/>
+                <w:caps/>
                 <w:color w:val="000000"/>
               </w:rPr>
               <w:t xml:space="preserve"> Htr1a; Htr1b; Htr1f; Htr2a; Htr2c; Htr2b; Htr3a; Htr3b; Htr5a; Htr5b; Htr7; Htr6; Htr4; </w:t>
@@ -1019,12 +1134,16 @@
               <w:cnfStyle w:val="000000100000" w:firstRow="0" w:lastRow="0" w:firstColumn="0" w:lastColumn="0" w:oddVBand="0" w:evenVBand="0" w:oddHBand="1" w:evenHBand="0" w:firstRowFirstColumn="0" w:firstRowLastColumn="0" w:lastRowFirstColumn="0" w:lastRowLastColumn="0"/>
               <w:rPr>
                 <w:rFonts w:ascii="Calibri" w:eastAsia="Times New Roman" w:hAnsi="Calibri" w:cs="Calibri"/>
-                <w:color w:val="000000"/>
-              </w:rPr>
-            </w:pPr>
-            <w:r>
-              <w:rPr>
-                <w:rFonts w:ascii="Calibri" w:eastAsia="Times New Roman" w:hAnsi="Calibri" w:cs="Calibri"/>
+                <w:i/>
+                <w:caps/>
+                <w:color w:val="000000"/>
+              </w:rPr>
+            </w:pPr>
+            <w:r>
+              <w:rPr>
+                <w:rFonts w:ascii="Calibri" w:eastAsia="Times New Roman" w:hAnsi="Calibri" w:cs="Calibri"/>
+                <w:i/>
+                <w:caps/>
                 <w:color w:val="000000"/>
               </w:rPr>
               <w:t xml:space="preserve"> Edn1</w:t>
@@ -1074,15 +1193,39 @@
               <w:cnfStyle w:val="000000000000" w:firstRow="0" w:lastRow="0" w:firstColumn="0" w:lastColumn="0" w:oddVBand="0" w:evenVBand="0" w:oddHBand="0" w:evenHBand="0" w:firstRowFirstColumn="0" w:firstRowLastColumn="0" w:lastRowFirstColumn="0" w:lastRowLastColumn="0"/>
               <w:rPr>
                 <w:rFonts w:ascii="Calibri" w:eastAsia="Times New Roman" w:hAnsi="Calibri" w:cs="Calibri"/>
-                <w:color w:val="000000"/>
-              </w:rPr>
-            </w:pPr>
-            <w:r>
-              <w:rPr>
-                <w:rFonts w:ascii="Calibri" w:eastAsia="Times New Roman" w:hAnsi="Calibri" w:cs="Calibri"/>
-                <w:color w:val="000000"/>
-              </w:rPr>
-              <w:t xml:space="preserve"> Gabrr1;  Gabbr1</w:t>
+                <w:i/>
+                <w:caps/>
+                <w:color w:val="000000"/>
+              </w:rPr>
+            </w:pPr>
+            <w:r>
+              <w:rPr>
+                <w:rFonts w:ascii="Calibri" w:eastAsia="Times New Roman" w:hAnsi="Calibri" w:cs="Calibri"/>
+                <w:i/>
+                <w:caps/>
+                <w:color w:val="000000"/>
+              </w:rPr>
+              <w:t xml:space="preserve"> Gabrr</w:t>
+            </w:r>
+            <w:proofErr w:type="gramStart"/>
+            <w:r>
+              <w:rPr>
+                <w:rFonts w:ascii="Calibri" w:eastAsia="Times New Roman" w:hAnsi="Calibri" w:cs="Calibri"/>
+                <w:i/>
+                <w:caps/>
+                <w:color w:val="000000"/>
+              </w:rPr>
+              <w:t>1;  Gabbr</w:t>
+            </w:r>
+            <w:proofErr w:type="gramEnd"/>
+            <w:r>
+              <w:rPr>
+                <w:rFonts w:ascii="Calibri" w:eastAsia="Times New Roman" w:hAnsi="Calibri" w:cs="Calibri"/>
+                <w:i/>
+                <w:caps/>
+                <w:color w:val="000000"/>
+              </w:rPr>
+              <w:t>1</w:t>
             </w:r>
           </w:p>
         </w:tc>
@@ -1103,43 +1246,30 @@
           </w:tcPr>
           <w:p>
             <w:pPr>
+              <w:rPr>
+                <w:rFonts w:ascii="Calibri" w:eastAsia="Times New Roman" w:hAnsi="Calibri" w:cs="Calibri"/>
+                <w:bCs w:val="0"/>
+                <w:caps/>
+                <w:color w:val="000000"/>
+              </w:rPr>
+            </w:pPr>
+            <w:r>
+              <w:rPr>
+                <w:rFonts w:ascii="Calibri" w:eastAsia="Times New Roman" w:hAnsi="Calibri" w:cs="Calibri"/>
+                <w:caps/>
+                <w:color w:val="000000"/>
+              </w:rPr>
+              <w:t>INTERCELLULAR MESSENGERS, THEIR SYNTHETIC ENZYMES AND THEIR RECEPTORS</w:t>
+            </w:r>
+          </w:p>
+          <w:p>
+            <w:pPr>
               <w:jc w:val="center"/>
               <w:rPr>
                 <w:rFonts w:ascii="Calibri" w:eastAsia="Times New Roman" w:hAnsi="Calibri" w:cs="Calibri"/>
-                <w:bCs w:val="0"/>
-                <w:color w:val="000000"/>
-              </w:rPr>
-            </w:pPr>
-            <w:r>
-              <w:rPr>
-                <w:rFonts w:ascii="Calibri" w:eastAsia="Times New Roman" w:hAnsi="Calibri" w:cs="Calibri"/>
-                <w:color w:val="000000"/>
-              </w:rPr>
-              <w:t>INTERCELLULAR MESSENGERS</w:t>
-            </w:r>
-            <w:r>
-              <w:rPr>
-                <w:rFonts w:ascii="Calibri" w:eastAsia="Times New Roman" w:hAnsi="Calibri" w:cs="Calibri"/>
-                <w:color w:val="000000"/>
-              </w:rPr>
-              <w:t xml:space="preserve">, </w:t>
-            </w:r>
-            <w:bookmarkStart w:id="0" w:name="_GoBack"/>
-            <w:bookmarkEnd w:id="0"/>
-            <w:r>
-              <w:rPr>
-                <w:rFonts w:ascii="Calibri" w:eastAsia="Times New Roman" w:hAnsi="Calibri" w:cs="Calibri"/>
-                <w:color w:val="000000"/>
-              </w:rPr>
-              <w:t>THEIR SYNTHETIC ENZYMES AND THEIR RECEPTORS</w:t>
-            </w:r>
-          </w:p>
-          <w:p>
-            <w:pPr>
-              <w:jc w:val="center"/>
-              <w:rPr>
-                <w:rFonts w:ascii="Calibri" w:eastAsia="Times New Roman" w:hAnsi="Calibri" w:cs="Calibri"/>
-                <w:b w:val="0"/>
+                <w:b w:val="0"/>
+                <w:i/>
+                <w:caps/>
                 <w:color w:val="000000"/>
               </w:rPr>
             </w:pPr>
@@ -1188,12 +1318,16 @@
               <w:cnfStyle w:val="000000000000" w:firstRow="0" w:lastRow="0" w:firstColumn="0" w:lastColumn="0" w:oddVBand="0" w:evenVBand="0" w:oddHBand="0" w:evenHBand="0" w:firstRowFirstColumn="0" w:firstRowLastColumn="0" w:lastRowFirstColumn="0" w:lastRowLastColumn="0"/>
               <w:rPr>
                 <w:rFonts w:ascii="Calibri" w:eastAsia="Times New Roman" w:hAnsi="Calibri" w:cs="Calibri"/>
-                <w:color w:val="000000"/>
-              </w:rPr>
-            </w:pPr>
-            <w:r>
-              <w:rPr>
-                <w:rFonts w:ascii="Calibri" w:eastAsia="Times New Roman" w:hAnsi="Calibri" w:cs="Calibri"/>
+                <w:i/>
+                <w:caps/>
+                <w:color w:val="000000"/>
+              </w:rPr>
+            </w:pPr>
+            <w:r>
+              <w:rPr>
+                <w:rFonts w:ascii="Calibri" w:eastAsia="Times New Roman" w:hAnsi="Calibri" w:cs="Calibri"/>
+                <w:i/>
+                <w:caps/>
                 <w:color w:val="000000"/>
               </w:rPr>
               <w:t xml:space="preserve"> NA</w:t>
@@ -1244,12 +1378,16 @@
               <w:cnfStyle w:val="000000100000" w:firstRow="0" w:lastRow="0" w:firstColumn="0" w:lastColumn="0" w:oddVBand="0" w:evenVBand="0" w:oddHBand="1" w:evenHBand="0" w:firstRowFirstColumn="0" w:firstRowLastColumn="0" w:lastRowFirstColumn="0" w:lastRowLastColumn="0"/>
               <w:rPr>
                 <w:rFonts w:ascii="Calibri" w:eastAsia="Times New Roman" w:hAnsi="Calibri" w:cs="Calibri"/>
-                <w:color w:val="000000"/>
-              </w:rPr>
-            </w:pPr>
-            <w:r>
-              <w:rPr>
-                <w:rFonts w:ascii="Calibri" w:eastAsia="Times New Roman" w:hAnsi="Calibri" w:cs="Calibri"/>
+                <w:i/>
+                <w:caps/>
+                <w:color w:val="000000"/>
+              </w:rPr>
+            </w:pPr>
+            <w:r>
+              <w:rPr>
+                <w:rFonts w:ascii="Calibri" w:eastAsia="Times New Roman" w:hAnsi="Calibri" w:cs="Calibri"/>
+                <w:i/>
+                <w:caps/>
                 <w:color w:val="000000"/>
               </w:rPr>
               <w:t xml:space="preserve"> NA</w:t>
@@ -1299,12 +1437,16 @@
               <w:cnfStyle w:val="000000000000" w:firstRow="0" w:lastRow="0" w:firstColumn="0" w:lastColumn="0" w:oddVBand="0" w:evenVBand="0" w:oddHBand="0" w:evenHBand="0" w:firstRowFirstColumn="0" w:firstRowLastColumn="0" w:lastRowFirstColumn="0" w:lastRowLastColumn="0"/>
               <w:rPr>
                 <w:rFonts w:ascii="Calibri" w:eastAsia="Times New Roman" w:hAnsi="Calibri" w:cs="Calibri"/>
-                <w:color w:val="000000"/>
-              </w:rPr>
-            </w:pPr>
-            <w:r>
-              <w:rPr>
-                <w:rFonts w:ascii="Calibri" w:eastAsia="Times New Roman" w:hAnsi="Calibri" w:cs="Calibri"/>
+                <w:i/>
+                <w:caps/>
+                <w:color w:val="000000"/>
+              </w:rPr>
+            </w:pPr>
+            <w:r>
+              <w:rPr>
+                <w:rFonts w:ascii="Calibri" w:eastAsia="Times New Roman" w:hAnsi="Calibri" w:cs="Calibri"/>
+                <w:i/>
+                <w:caps/>
                 <w:color w:val="000000"/>
               </w:rPr>
               <w:t xml:space="preserve"> Egf</w:t>
@@ -1355,12 +1497,16 @@
               <w:cnfStyle w:val="000000100000" w:firstRow="0" w:lastRow="0" w:firstColumn="0" w:lastColumn="0" w:oddVBand="0" w:evenVBand="0" w:oddHBand="1" w:evenHBand="0" w:firstRowFirstColumn="0" w:firstRowLastColumn="0" w:lastRowFirstColumn="0" w:lastRowLastColumn="0"/>
               <w:rPr>
                 <w:rFonts w:ascii="Calibri" w:eastAsia="Times New Roman" w:hAnsi="Calibri" w:cs="Calibri"/>
-                <w:color w:val="000000"/>
-              </w:rPr>
-            </w:pPr>
-            <w:r>
-              <w:rPr>
-                <w:rFonts w:ascii="Calibri" w:eastAsia="Times New Roman" w:hAnsi="Calibri" w:cs="Calibri"/>
+                <w:i/>
+                <w:caps/>
+                <w:color w:val="000000"/>
+              </w:rPr>
+            </w:pPr>
+            <w:r>
+              <w:rPr>
+                <w:rFonts w:ascii="Calibri" w:eastAsia="Times New Roman" w:hAnsi="Calibri" w:cs="Calibri"/>
+                <w:i/>
+                <w:caps/>
                 <w:color w:val="000000"/>
               </w:rPr>
               <w:t xml:space="preserve"> Fgf2</w:t>
@@ -1410,12 +1556,16 @@
               <w:cnfStyle w:val="000000000000" w:firstRow="0" w:lastRow="0" w:firstColumn="0" w:lastColumn="0" w:oddVBand="0" w:evenVBand="0" w:oddHBand="0" w:evenHBand="0" w:firstRowFirstColumn="0" w:firstRowLastColumn="0" w:lastRowFirstColumn="0" w:lastRowLastColumn="0"/>
               <w:rPr>
                 <w:rFonts w:ascii="Calibri" w:eastAsia="Times New Roman" w:hAnsi="Calibri" w:cs="Calibri"/>
-                <w:color w:val="000000"/>
-              </w:rPr>
-            </w:pPr>
-            <w:r>
-              <w:rPr>
-                <w:rFonts w:ascii="Calibri" w:eastAsia="Times New Roman" w:hAnsi="Calibri" w:cs="Calibri"/>
+                <w:i/>
+                <w:caps/>
+                <w:color w:val="000000"/>
+              </w:rPr>
+            </w:pPr>
+            <w:r>
+              <w:rPr>
+                <w:rFonts w:ascii="Calibri" w:eastAsia="Times New Roman" w:hAnsi="Calibri" w:cs="Calibri"/>
+                <w:i/>
+                <w:caps/>
                 <w:color w:val="000000"/>
               </w:rPr>
               <w:t xml:space="preserve"> NA                 </w:t>
@@ -1466,12 +1616,16 @@
               <w:cnfStyle w:val="000000100000" w:firstRow="0" w:lastRow="0" w:firstColumn="0" w:lastColumn="0" w:oddVBand="0" w:evenVBand="0" w:oddHBand="1" w:evenHBand="0" w:firstRowFirstColumn="0" w:firstRowLastColumn="0" w:lastRowFirstColumn="0" w:lastRowLastColumn="0"/>
               <w:rPr>
                 <w:rFonts w:ascii="Calibri" w:eastAsia="Times New Roman" w:hAnsi="Calibri" w:cs="Calibri"/>
-                <w:color w:val="000000"/>
-              </w:rPr>
-            </w:pPr>
-            <w:r>
-              <w:rPr>
-                <w:rFonts w:ascii="Calibri" w:eastAsia="Times New Roman" w:hAnsi="Calibri" w:cs="Calibri"/>
+                <w:i/>
+                <w:caps/>
+                <w:color w:val="000000"/>
+              </w:rPr>
+            </w:pPr>
+            <w:r>
+              <w:rPr>
+                <w:rFonts w:ascii="Calibri" w:eastAsia="Times New Roman" w:hAnsi="Calibri" w:cs="Calibri"/>
+                <w:i/>
+                <w:caps/>
                 <w:color w:val="000000"/>
               </w:rPr>
               <w:t xml:space="preserve"> Nrg1; Nrg2; Nrg3</w:t>
@@ -1521,12 +1675,16 @@
               <w:cnfStyle w:val="000000000000" w:firstRow="0" w:lastRow="0" w:firstColumn="0" w:lastColumn="0" w:oddVBand="0" w:evenVBand="0" w:oddHBand="0" w:evenHBand="0" w:firstRowFirstColumn="0" w:firstRowLastColumn="0" w:lastRowFirstColumn="0" w:lastRowLastColumn="0"/>
               <w:rPr>
                 <w:rFonts w:ascii="Calibri" w:eastAsia="Times New Roman" w:hAnsi="Calibri" w:cs="Calibri"/>
-                <w:color w:val="000000"/>
-              </w:rPr>
-            </w:pPr>
-            <w:r>
-              <w:rPr>
-                <w:rFonts w:ascii="Calibri" w:eastAsia="Times New Roman" w:hAnsi="Calibri" w:cs="Calibri"/>
+                <w:i/>
+                <w:caps/>
+                <w:color w:val="000000"/>
+              </w:rPr>
+            </w:pPr>
+            <w:r>
+              <w:rPr>
+                <w:rFonts w:ascii="Calibri" w:eastAsia="Times New Roman" w:hAnsi="Calibri" w:cs="Calibri"/>
+                <w:i/>
+                <w:caps/>
                 <w:color w:val="000000"/>
               </w:rPr>
               <w:t xml:space="preserve"> Erbb4</w:t>
@@ -1577,12 +1735,16 @@
               <w:cnfStyle w:val="000000100000" w:firstRow="0" w:lastRow="0" w:firstColumn="0" w:lastColumn="0" w:oddVBand="0" w:evenVBand="0" w:oddHBand="1" w:evenHBand="0" w:firstRowFirstColumn="0" w:firstRowLastColumn="0" w:lastRowFirstColumn="0" w:lastRowLastColumn="0"/>
               <w:rPr>
                 <w:rFonts w:ascii="Calibri" w:eastAsia="Times New Roman" w:hAnsi="Calibri" w:cs="Calibri"/>
-                <w:color w:val="000000"/>
-              </w:rPr>
-            </w:pPr>
-            <w:r>
-              <w:rPr>
-                <w:rFonts w:ascii="Calibri" w:eastAsia="Times New Roman" w:hAnsi="Calibri" w:cs="Calibri"/>
+                <w:i/>
+                <w:caps/>
+                <w:color w:val="000000"/>
+              </w:rPr>
+            </w:pPr>
+            <w:r>
+              <w:rPr>
+                <w:rFonts w:ascii="Calibri" w:eastAsia="Times New Roman" w:hAnsi="Calibri" w:cs="Calibri"/>
+                <w:i/>
+                <w:caps/>
                 <w:color w:val="000000"/>
               </w:rPr>
               <w:t xml:space="preserve"> Ngf</w:t>
@@ -1632,12 +1794,16 @@
               <w:cnfStyle w:val="000000000000" w:firstRow="0" w:lastRow="0" w:firstColumn="0" w:lastColumn="0" w:oddVBand="0" w:evenVBand="0" w:oddHBand="0" w:evenHBand="0" w:firstRowFirstColumn="0" w:firstRowLastColumn="0" w:lastRowFirstColumn="0" w:lastRowLastColumn="0"/>
               <w:rPr>
                 <w:rFonts w:ascii="Calibri" w:eastAsia="Times New Roman" w:hAnsi="Calibri" w:cs="Calibri"/>
-                <w:color w:val="000000"/>
-              </w:rPr>
-            </w:pPr>
-            <w:r>
-              <w:rPr>
-                <w:rFonts w:ascii="Calibri" w:eastAsia="Times New Roman" w:hAnsi="Calibri" w:cs="Calibri"/>
+                <w:i/>
+                <w:caps/>
+                <w:color w:val="000000"/>
+              </w:rPr>
+            </w:pPr>
+            <w:r>
+              <w:rPr>
+                <w:rFonts w:ascii="Calibri" w:eastAsia="Times New Roman" w:hAnsi="Calibri" w:cs="Calibri"/>
+                <w:i/>
+                <w:caps/>
                 <w:color w:val="000000"/>
               </w:rPr>
               <w:t xml:space="preserve"> Bdnf</w:t>
@@ -1667,6 +1833,7 @@
                 <w:color w:val="000000"/>
               </w:rPr>
             </w:pPr>
+            <w:proofErr w:type="spellStart"/>
             <w:r>
               <w:rPr>
                 <w:rFonts w:ascii="Calibri" w:eastAsia="Times New Roman" w:hAnsi="Calibri" w:cs="Calibri"/>
@@ -1675,6 +1842,7 @@
               </w:rPr>
               <w:t>TrkB</w:t>
             </w:r>
+            <w:proofErr w:type="spellEnd"/>
           </w:p>
         </w:tc>
         <w:tc>
@@ -1688,12 +1856,16 @@
               <w:cnfStyle w:val="000000100000" w:firstRow="0" w:lastRow="0" w:firstColumn="0" w:lastColumn="0" w:oddVBand="0" w:evenVBand="0" w:oddHBand="1" w:evenHBand="0" w:firstRowFirstColumn="0" w:firstRowLastColumn="0" w:lastRowFirstColumn="0" w:lastRowLastColumn="0"/>
               <w:rPr>
                 <w:rFonts w:ascii="Calibri" w:eastAsia="Times New Roman" w:hAnsi="Calibri" w:cs="Calibri"/>
-                <w:color w:val="000000"/>
-              </w:rPr>
-            </w:pPr>
-            <w:r>
-              <w:rPr>
-                <w:rFonts w:ascii="Calibri" w:eastAsia="Times New Roman" w:hAnsi="Calibri" w:cs="Calibri"/>
+                <w:i/>
+                <w:caps/>
+                <w:color w:val="000000"/>
+              </w:rPr>
+            </w:pPr>
+            <w:r>
+              <w:rPr>
+                <w:rFonts w:ascii="Calibri" w:eastAsia="Times New Roman" w:hAnsi="Calibri" w:cs="Calibri"/>
+                <w:i/>
+                <w:caps/>
                 <w:color w:val="000000"/>
               </w:rPr>
               <w:t xml:space="preserve"> Ntrk2 </w:t>
@@ -1722,14 +1894,34 @@
                 <w:color w:val="000000"/>
               </w:rPr>
             </w:pPr>
-            <w:r>
-              <w:rPr>
-                <w:rFonts w:ascii="Calibri" w:eastAsia="Times New Roman" w:hAnsi="Calibri" w:cs="Calibri"/>
-                <w:b w:val="0"/>
-                <w:color w:val="000000"/>
-              </w:rPr>
-              <w:t>nNOS; eNOS</w:t>
-            </w:r>
+            <w:proofErr w:type="spellStart"/>
+            <w:r>
+              <w:rPr>
+                <w:rFonts w:ascii="Calibri" w:eastAsia="Times New Roman" w:hAnsi="Calibri" w:cs="Calibri"/>
+                <w:b w:val="0"/>
+                <w:color w:val="000000"/>
+              </w:rPr>
+              <w:t>nNOS</w:t>
+            </w:r>
+            <w:proofErr w:type="spellEnd"/>
+            <w:r>
+              <w:rPr>
+                <w:rFonts w:ascii="Calibri" w:eastAsia="Times New Roman" w:hAnsi="Calibri" w:cs="Calibri"/>
+                <w:b w:val="0"/>
+                <w:color w:val="000000"/>
+              </w:rPr>
+              <w:t xml:space="preserve">; </w:t>
+            </w:r>
+            <w:proofErr w:type="spellStart"/>
+            <w:r>
+              <w:rPr>
+                <w:rFonts w:ascii="Calibri" w:eastAsia="Times New Roman" w:hAnsi="Calibri" w:cs="Calibri"/>
+                <w:b w:val="0"/>
+                <w:color w:val="000000"/>
+              </w:rPr>
+              <w:t>eNOS</w:t>
+            </w:r>
+            <w:proofErr w:type="spellEnd"/>
           </w:p>
         </w:tc>
         <w:tc>
@@ -1743,12 +1935,16 @@
               <w:cnfStyle w:val="000000000000" w:firstRow="0" w:lastRow="0" w:firstColumn="0" w:lastColumn="0" w:oddVBand="0" w:evenVBand="0" w:oddHBand="0" w:evenHBand="0" w:firstRowFirstColumn="0" w:firstRowLastColumn="0" w:lastRowFirstColumn="0" w:lastRowLastColumn="0"/>
               <w:rPr>
                 <w:rFonts w:ascii="Calibri" w:eastAsia="Times New Roman" w:hAnsi="Calibri" w:cs="Calibri"/>
-                <w:color w:val="000000"/>
-              </w:rPr>
-            </w:pPr>
-            <w:r>
-              <w:rPr>
-                <w:rFonts w:ascii="Calibri" w:eastAsia="Times New Roman" w:hAnsi="Calibri" w:cs="Calibri"/>
+                <w:i/>
+                <w:caps/>
+                <w:color w:val="000000"/>
+              </w:rPr>
+            </w:pPr>
+            <w:r>
+              <w:rPr>
+                <w:rFonts w:ascii="Calibri" w:eastAsia="Times New Roman" w:hAnsi="Calibri" w:cs="Calibri"/>
+                <w:i/>
+                <w:caps/>
                 <w:color w:val="000000"/>
               </w:rPr>
               <w:t xml:space="preserve"> Nos1; Nos3</w:t>
@@ -1800,12 +1996,16 @@
               <w:cnfStyle w:val="000000100000" w:firstRow="0" w:lastRow="0" w:firstColumn="0" w:lastColumn="0" w:oddVBand="0" w:evenVBand="0" w:oddHBand="1" w:evenHBand="0" w:firstRowFirstColumn="0" w:firstRowLastColumn="0" w:lastRowFirstColumn="0" w:lastRowLastColumn="0"/>
               <w:rPr>
                 <w:rFonts w:ascii="Calibri" w:eastAsia="Times New Roman" w:hAnsi="Calibri" w:cs="Calibri"/>
-                <w:color w:val="000000"/>
-              </w:rPr>
-            </w:pPr>
-            <w:r>
-              <w:rPr>
-                <w:rFonts w:ascii="Calibri" w:eastAsia="Times New Roman" w:hAnsi="Calibri" w:cs="Calibri"/>
+                <w:i/>
+                <w:caps/>
+                <w:color w:val="000000"/>
+              </w:rPr>
+            </w:pPr>
+            <w:r>
+              <w:rPr>
+                <w:rFonts w:ascii="Calibri" w:eastAsia="Times New Roman" w:hAnsi="Calibri" w:cs="Calibri"/>
+                <w:i/>
+                <w:caps/>
                 <w:color w:val="000000"/>
               </w:rPr>
               <w:t xml:space="preserve"> NA</w:t>
@@ -1855,12 +2055,16 @@
               <w:cnfStyle w:val="000000000000" w:firstRow="0" w:lastRow="0" w:firstColumn="0" w:lastColumn="0" w:oddVBand="0" w:evenVBand="0" w:oddHBand="0" w:evenHBand="0" w:firstRowFirstColumn="0" w:firstRowLastColumn="0" w:lastRowFirstColumn="0" w:lastRowLastColumn="0"/>
               <w:rPr>
                 <w:rFonts w:ascii="Calibri" w:eastAsia="Times New Roman" w:hAnsi="Calibri" w:cs="Calibri"/>
-                <w:color w:val="000000"/>
-              </w:rPr>
-            </w:pPr>
-            <w:r>
-              <w:rPr>
-                <w:rFonts w:ascii="Calibri" w:eastAsia="Times New Roman" w:hAnsi="Calibri" w:cs="Calibri"/>
+                <w:i/>
+                <w:caps/>
+                <w:color w:val="000000"/>
+              </w:rPr>
+            </w:pPr>
+            <w:r>
+              <w:rPr>
+                <w:rFonts w:ascii="Calibri" w:eastAsia="Times New Roman" w:hAnsi="Calibri" w:cs="Calibri"/>
+                <w:i/>
+                <w:caps/>
                 <w:color w:val="000000"/>
               </w:rPr>
               <w:t xml:space="preserve"> NA</w:t>
@@ -1911,12 +2115,16 @@
               <w:cnfStyle w:val="000000100000" w:firstRow="0" w:lastRow="0" w:firstColumn="0" w:lastColumn="0" w:oddVBand="0" w:evenVBand="0" w:oddHBand="1" w:evenHBand="0" w:firstRowFirstColumn="0" w:firstRowLastColumn="0" w:lastRowFirstColumn="0" w:lastRowLastColumn="0"/>
               <w:rPr>
                 <w:rFonts w:ascii="Calibri" w:eastAsia="Times New Roman" w:hAnsi="Calibri" w:cs="Calibri"/>
-                <w:color w:val="000000"/>
-              </w:rPr>
-            </w:pPr>
-            <w:r>
-              <w:rPr>
-                <w:rFonts w:ascii="Calibri" w:eastAsia="Times New Roman" w:hAnsi="Calibri" w:cs="Calibri"/>
+                <w:i/>
+                <w:caps/>
+                <w:color w:val="000000"/>
+              </w:rPr>
+            </w:pPr>
+            <w:r>
+              <w:rPr>
+                <w:rFonts w:ascii="Calibri" w:eastAsia="Times New Roman" w:hAnsi="Calibri" w:cs="Calibri"/>
+                <w:i/>
+                <w:caps/>
                 <w:color w:val="000000"/>
               </w:rPr>
               <w:t xml:space="preserve"> Il1b </w:t>
@@ -1966,12 +2174,16 @@
               <w:cnfStyle w:val="000000000000" w:firstRow="0" w:lastRow="0" w:firstColumn="0" w:lastColumn="0" w:oddVBand="0" w:evenVBand="0" w:oddHBand="0" w:evenHBand="0" w:firstRowFirstColumn="0" w:firstRowLastColumn="0" w:lastRowFirstColumn="0" w:lastRowLastColumn="0"/>
               <w:rPr>
                 <w:rFonts w:ascii="Calibri" w:eastAsia="Times New Roman" w:hAnsi="Calibri" w:cs="Calibri"/>
-                <w:color w:val="000000"/>
-              </w:rPr>
-            </w:pPr>
-            <w:r>
-              <w:rPr>
-                <w:rFonts w:ascii="Calibri" w:eastAsia="Times New Roman" w:hAnsi="Calibri" w:cs="Calibri"/>
+                <w:i/>
+                <w:caps/>
+                <w:color w:val="000000"/>
+              </w:rPr>
+            </w:pPr>
+            <w:r>
+              <w:rPr>
+                <w:rFonts w:ascii="Calibri" w:eastAsia="Times New Roman" w:hAnsi="Calibri" w:cs="Calibri"/>
+                <w:i/>
+                <w:caps/>
                 <w:color w:val="000000"/>
               </w:rPr>
               <w:t xml:space="preserve"> NA</w:t>
@@ -2022,12 +2234,16 @@
               <w:cnfStyle w:val="000000100000" w:firstRow="0" w:lastRow="0" w:firstColumn="0" w:lastColumn="0" w:oddVBand="0" w:evenVBand="0" w:oddHBand="1" w:evenHBand="0" w:firstRowFirstColumn="0" w:firstRowLastColumn="0" w:lastRowFirstColumn="0" w:lastRowLastColumn="0"/>
               <w:rPr>
                 <w:rFonts w:ascii="Calibri" w:eastAsia="Times New Roman" w:hAnsi="Calibri" w:cs="Calibri"/>
-                <w:color w:val="000000"/>
-              </w:rPr>
-            </w:pPr>
-            <w:r>
-              <w:rPr>
-                <w:rFonts w:ascii="Calibri" w:eastAsia="Times New Roman" w:hAnsi="Calibri" w:cs="Calibri"/>
+                <w:i/>
+                <w:caps/>
+                <w:color w:val="000000"/>
+              </w:rPr>
+            </w:pPr>
+            <w:r>
+              <w:rPr>
+                <w:rFonts w:ascii="Calibri" w:eastAsia="Times New Roman" w:hAnsi="Calibri" w:cs="Calibri"/>
+                <w:i/>
+                <w:caps/>
                 <w:color w:val="000000"/>
               </w:rPr>
               <w:t xml:space="preserve"> Inhba</w:t>
@@ -2050,27 +2266,30 @@
           </w:tcPr>
           <w:p>
             <w:pPr>
+              <w:rPr>
+                <w:rFonts w:ascii="Calibri" w:eastAsia="Times New Roman" w:hAnsi="Calibri" w:cs="Calibri"/>
+                <w:bCs w:val="0"/>
+                <w:caps/>
+                <w:color w:val="000000"/>
+              </w:rPr>
+            </w:pPr>
+            <w:r>
+              <w:rPr>
+                <w:rFonts w:ascii="Calibri" w:eastAsia="Times New Roman" w:hAnsi="Calibri" w:cs="Calibri"/>
+                <w:caps/>
+                <w:color w:val="000000"/>
+              </w:rPr>
+              <w:t>CALCIUM/CALMODULIN BINDING PROTEINS</w:t>
+            </w:r>
+          </w:p>
+          <w:p>
+            <w:pPr>
               <w:jc w:val="center"/>
               <w:rPr>
                 <w:rFonts w:ascii="Calibri" w:eastAsia="Times New Roman" w:hAnsi="Calibri" w:cs="Calibri"/>
-                <w:bCs w:val="0"/>
-                <w:color w:val="000000"/>
-              </w:rPr>
-            </w:pPr>
-            <w:r>
-              <w:rPr>
-                <w:rFonts w:ascii="Calibri" w:eastAsia="Times New Roman" w:hAnsi="Calibri" w:cs="Calibri"/>
-                <w:color w:val="000000"/>
-              </w:rPr>
-              <w:t>CALCIUM/CALMODULIN BINDING PROTEINS</w:t>
-            </w:r>
-          </w:p>
-          <w:p>
-            <w:pPr>
-              <w:jc w:val="center"/>
-              <w:rPr>
-                <w:rFonts w:ascii="Calibri" w:eastAsia="Times New Roman" w:hAnsi="Calibri" w:cs="Calibri"/>
-                <w:b w:val="0"/>
+                <w:b w:val="0"/>
+                <w:i/>
+                <w:caps/>
                 <w:color w:val="000000"/>
               </w:rPr>
             </w:pPr>
@@ -2120,12 +2339,16 @@
               <w:cnfStyle w:val="000000100000" w:firstRow="0" w:lastRow="0" w:firstColumn="0" w:lastColumn="0" w:oddVBand="0" w:evenVBand="0" w:oddHBand="1" w:evenHBand="0" w:firstRowFirstColumn="0" w:firstRowLastColumn="0" w:lastRowFirstColumn="0" w:lastRowLastColumn="0"/>
               <w:rPr>
                 <w:rFonts w:ascii="Calibri" w:eastAsia="Times New Roman" w:hAnsi="Calibri" w:cs="Calibri"/>
-                <w:color w:val="000000"/>
-              </w:rPr>
-            </w:pPr>
-            <w:r>
-              <w:rPr>
-                <w:rFonts w:ascii="Calibri" w:eastAsia="Times New Roman" w:hAnsi="Calibri" w:cs="Calibri"/>
+                <w:i/>
+                <w:caps/>
+                <w:color w:val="000000"/>
+              </w:rPr>
+            </w:pPr>
+            <w:r>
+              <w:rPr>
+                <w:rFonts w:ascii="Calibri" w:eastAsia="Times New Roman" w:hAnsi="Calibri" w:cs="Calibri"/>
+                <w:i/>
+                <w:caps/>
                 <w:color w:val="000000"/>
               </w:rPr>
               <w:t xml:space="preserve">  Calm1; Calm2; Calm3</w:t>
@@ -2175,12 +2398,16 @@
               <w:cnfStyle w:val="000000000000" w:firstRow="0" w:lastRow="0" w:firstColumn="0" w:lastColumn="0" w:oddVBand="0" w:evenVBand="0" w:oddHBand="0" w:evenHBand="0" w:firstRowFirstColumn="0" w:firstRowLastColumn="0" w:lastRowFirstColumn="0" w:lastRowLastColumn="0"/>
               <w:rPr>
                 <w:rFonts w:ascii="Calibri" w:eastAsia="Times New Roman" w:hAnsi="Calibri" w:cs="Calibri"/>
-                <w:color w:val="000000"/>
-              </w:rPr>
-            </w:pPr>
-            <w:r>
-              <w:rPr>
-                <w:rFonts w:ascii="Calibri" w:eastAsia="Times New Roman" w:hAnsi="Calibri" w:cs="Calibri"/>
+                <w:i/>
+                <w:caps/>
+                <w:color w:val="000000"/>
+              </w:rPr>
+            </w:pPr>
+            <w:r>
+              <w:rPr>
+                <w:rFonts w:ascii="Calibri" w:eastAsia="Times New Roman" w:hAnsi="Calibri" w:cs="Calibri"/>
+                <w:i/>
+                <w:caps/>
                 <w:color w:val="000000"/>
               </w:rPr>
               <w:t xml:space="preserve"> Nrgn</w:t>
@@ -2231,12 +2458,16 @@
               <w:cnfStyle w:val="000000100000" w:firstRow="0" w:lastRow="0" w:firstColumn="0" w:lastColumn="0" w:oddVBand="0" w:evenVBand="0" w:oddHBand="1" w:evenHBand="0" w:firstRowFirstColumn="0" w:firstRowLastColumn="0" w:lastRowFirstColumn="0" w:lastRowLastColumn="0"/>
               <w:rPr>
                 <w:rFonts w:ascii="Calibri" w:eastAsia="Times New Roman" w:hAnsi="Calibri" w:cs="Calibri"/>
-                <w:color w:val="000000"/>
-              </w:rPr>
-            </w:pPr>
-            <w:r>
-              <w:rPr>
-                <w:rFonts w:ascii="Calibri" w:eastAsia="Times New Roman" w:hAnsi="Calibri" w:cs="Calibri"/>
+                <w:i/>
+                <w:caps/>
+                <w:color w:val="000000"/>
+              </w:rPr>
+            </w:pPr>
+            <w:r>
+              <w:rPr>
+                <w:rFonts w:ascii="Calibri" w:eastAsia="Times New Roman" w:hAnsi="Calibri" w:cs="Calibri"/>
+                <w:i/>
+                <w:caps/>
                 <w:color w:val="000000"/>
               </w:rPr>
               <w:t xml:space="preserve"> Calb1; Calb2 </w:t>
@@ -2286,12 +2517,16 @@
               <w:cnfStyle w:val="000000000000" w:firstRow="0" w:lastRow="0" w:firstColumn="0" w:lastColumn="0" w:oddVBand="0" w:evenVBand="0" w:oddHBand="0" w:evenHBand="0" w:firstRowFirstColumn="0" w:firstRowLastColumn="0" w:lastRowFirstColumn="0" w:lastRowLastColumn="0"/>
               <w:rPr>
                 <w:rFonts w:ascii="Calibri" w:eastAsia="Times New Roman" w:hAnsi="Calibri" w:cs="Calibri"/>
-                <w:color w:val="000000"/>
-              </w:rPr>
-            </w:pPr>
-            <w:r>
-              <w:rPr>
-                <w:rFonts w:ascii="Calibri" w:eastAsia="Times New Roman" w:hAnsi="Calibri" w:cs="Calibri"/>
+                <w:i/>
+                <w:caps/>
+                <w:color w:val="000000"/>
+              </w:rPr>
+            </w:pPr>
+            <w:r>
+              <w:rPr>
+                <w:rFonts w:ascii="Calibri" w:eastAsia="Times New Roman" w:hAnsi="Calibri" w:cs="Calibri"/>
+                <w:i/>
+                <w:caps/>
                 <w:color w:val="000000"/>
               </w:rPr>
               <w:t xml:space="preserve"> Gap43 </w:t>
@@ -2342,12 +2577,16 @@
               <w:cnfStyle w:val="000000100000" w:firstRow="0" w:lastRow="0" w:firstColumn="0" w:lastColumn="0" w:oddVBand="0" w:evenVBand="0" w:oddHBand="1" w:evenHBand="0" w:firstRowFirstColumn="0" w:firstRowLastColumn="0" w:lastRowFirstColumn="0" w:lastRowLastColumn="0"/>
               <w:rPr>
                 <w:rFonts w:ascii="Calibri" w:eastAsia="Times New Roman" w:hAnsi="Calibri" w:cs="Calibri"/>
-                <w:color w:val="000000"/>
-              </w:rPr>
-            </w:pPr>
-            <w:r>
-              <w:rPr>
-                <w:rFonts w:ascii="Calibri" w:eastAsia="Times New Roman" w:hAnsi="Calibri" w:cs="Calibri"/>
+                <w:i/>
+                <w:caps/>
+                <w:color w:val="000000"/>
+              </w:rPr>
+            </w:pPr>
+            <w:r>
+              <w:rPr>
+                <w:rFonts w:ascii="Calibri" w:eastAsia="Times New Roman" w:hAnsi="Calibri" w:cs="Calibri"/>
+                <w:i/>
+                <w:caps/>
                 <w:color w:val="000000"/>
               </w:rPr>
               <w:t xml:space="preserve"> S100b</w:t>
@@ -2397,12 +2636,16 @@
               <w:cnfStyle w:val="000000000000" w:firstRow="0" w:lastRow="0" w:firstColumn="0" w:lastColumn="0" w:oddVBand="0" w:evenVBand="0" w:oddHBand="0" w:evenHBand="0" w:firstRowFirstColumn="0" w:firstRowLastColumn="0" w:lastRowFirstColumn="0" w:lastRowLastColumn="0"/>
               <w:rPr>
                 <w:rFonts w:ascii="Calibri" w:eastAsia="Times New Roman" w:hAnsi="Calibri" w:cs="Calibri"/>
-                <w:color w:val="000000"/>
-              </w:rPr>
-            </w:pPr>
-            <w:r>
-              <w:rPr>
-                <w:rFonts w:ascii="Calibri" w:eastAsia="Times New Roman" w:hAnsi="Calibri" w:cs="Calibri"/>
+                <w:i/>
+                <w:caps/>
+                <w:color w:val="000000"/>
+              </w:rPr>
+            </w:pPr>
+            <w:r>
+              <w:rPr>
+                <w:rFonts w:ascii="Calibri" w:eastAsia="Times New Roman" w:hAnsi="Calibri" w:cs="Calibri"/>
+                <w:i/>
+                <w:caps/>
                 <w:color w:val="000000"/>
               </w:rPr>
               <w:t xml:space="preserve"> </w:t>
@@ -2453,12 +2696,16 @@
               <w:cnfStyle w:val="000000100000" w:firstRow="0" w:lastRow="0" w:firstColumn="0" w:lastColumn="0" w:oddVBand="0" w:evenVBand="0" w:oddHBand="1" w:evenHBand="0" w:firstRowFirstColumn="0" w:firstRowLastColumn="0" w:lastRowFirstColumn="0" w:lastRowLastColumn="0"/>
               <w:rPr>
                 <w:rFonts w:ascii="Calibri" w:eastAsia="Times New Roman" w:hAnsi="Calibri" w:cs="Calibri"/>
-                <w:color w:val="000000"/>
-              </w:rPr>
-            </w:pPr>
-            <w:r>
-              <w:rPr>
-                <w:rFonts w:ascii="Calibri" w:eastAsia="Times New Roman" w:hAnsi="Calibri" w:cs="Calibri"/>
+                <w:i/>
+                <w:caps/>
+                <w:color w:val="000000"/>
+              </w:rPr>
+            </w:pPr>
+            <w:r>
+              <w:rPr>
+                <w:rFonts w:ascii="Calibri" w:eastAsia="Times New Roman" w:hAnsi="Calibri" w:cs="Calibri"/>
+                <w:i/>
+                <w:caps/>
                 <w:color w:val="000000"/>
               </w:rPr>
               <w:t xml:space="preserve"> Cacna1c; Cacna1d; Cacna1s; Cacna1f; Cacna1b; Cacna1a; Cacna1e</w:t>
@@ -2508,12 +2755,16 @@
               <w:cnfStyle w:val="000000000000" w:firstRow="0" w:lastRow="0" w:firstColumn="0" w:lastColumn="0" w:oddVBand="0" w:evenVBand="0" w:oddHBand="0" w:evenHBand="0" w:firstRowFirstColumn="0" w:firstRowLastColumn="0" w:lastRowFirstColumn="0" w:lastRowLastColumn="0"/>
               <w:rPr>
                 <w:rFonts w:ascii="Calibri" w:eastAsia="Times New Roman" w:hAnsi="Calibri" w:cs="Calibri"/>
-                <w:color w:val="000000"/>
-              </w:rPr>
-            </w:pPr>
-            <w:r>
-              <w:rPr>
-                <w:rFonts w:ascii="Calibri" w:eastAsia="Times New Roman" w:hAnsi="Calibri" w:cs="Calibri"/>
+                <w:i/>
+                <w:caps/>
+                <w:color w:val="000000"/>
+              </w:rPr>
+            </w:pPr>
+            <w:r>
+              <w:rPr>
+                <w:rFonts w:ascii="Calibri" w:eastAsia="Times New Roman" w:hAnsi="Calibri" w:cs="Calibri"/>
+                <w:i/>
+                <w:caps/>
                 <w:color w:val="000000"/>
               </w:rPr>
               <w:t xml:space="preserve"> Cnga2 </w:t>
@@ -2535,6 +2786,27 @@
             <w:vAlign w:val="center"/>
             <w:hideMark/>
           </w:tcPr>
+          <w:p>
+            <w:pPr>
+              <w:tabs>
+                <w:tab w:val="left" w:pos="6749"/>
+              </w:tabs>
+              <w:rPr>
+                <w:rFonts w:ascii="Calibri" w:eastAsia="Times New Roman" w:hAnsi="Calibri" w:cs="Calibri"/>
+                <w:bCs w:val="0"/>
+                <w:caps/>
+                <w:color w:val="000000"/>
+              </w:rPr>
+            </w:pPr>
+            <w:r>
+              <w:rPr>
+                <w:rFonts w:ascii="Calibri" w:eastAsia="Times New Roman" w:hAnsi="Calibri" w:cs="Calibri"/>
+                <w:caps/>
+                <w:color w:val="000000"/>
+              </w:rPr>
+              <w:t>VESICLE- AND SYNAPSE-ASSOCIATED PROTEINS</w:t>
+            </w:r>
+          </w:p>
           <w:p>
             <w:pPr>
               <w:tabs>
@@ -2543,54 +2815,37 @@
               <w:jc w:val="center"/>
               <w:rPr>
                 <w:rFonts w:ascii="Calibri" w:eastAsia="Times New Roman" w:hAnsi="Calibri" w:cs="Calibri"/>
-                <w:bCs w:val="0"/>
-                <w:color w:val="000000"/>
-              </w:rPr>
-            </w:pPr>
-            <w:r>
-              <w:rPr>
-                <w:rFonts w:ascii="Calibri" w:eastAsia="Times New Roman" w:hAnsi="Calibri" w:cs="Calibri"/>
-                <w:color w:val="000000"/>
-              </w:rPr>
-              <w:t>VESICLE- AND SYNAPSE-ASSOCIATED PROTEINS</w:t>
-            </w:r>
-          </w:p>
-          <w:p>
-            <w:pPr>
-              <w:tabs>
-                <w:tab w:val="left" w:pos="6749"/>
-              </w:tabs>
-              <w:jc w:val="center"/>
-              <w:rPr>
-                <w:rFonts w:ascii="Calibri" w:eastAsia="Times New Roman" w:hAnsi="Calibri" w:cs="Calibri"/>
-                <w:b w:val="0"/>
-                <w:color w:val="000000"/>
-              </w:rPr>
-            </w:pPr>
-          </w:p>
-        </w:tc>
-      </w:tr>
-      <w:tr>
-        <w:trPr>
-          <w:gridAfter w:val="2"/>
-          <w:wAfter w:w="15" w:type="dxa"/>
-          <w:trHeight w:val="320"/>
-        </w:trPr>
-        <w:tc>
-          <w:tcPr>
-            <w:cnfStyle w:val="001000000000" w:firstRow="0" w:lastRow="0" w:firstColumn="1" w:lastColumn="0" w:oddVBand="0" w:evenVBand="0" w:oddHBand="0" w:evenHBand="0" w:firstRowFirstColumn="0" w:firstRowLastColumn="0" w:lastRowFirstColumn="0" w:lastRowLastColumn="0"/>
-            <w:tcW w:w="3150" w:type="dxa"/>
-            <w:noWrap/>
-            <w:hideMark/>
-          </w:tcPr>
-          <w:p>
-            <w:pPr>
-              <w:rPr>
-                <w:rFonts w:ascii="Calibri" w:eastAsia="Times New Roman" w:hAnsi="Calibri" w:cs="Calibri"/>
-                <w:b w:val="0"/>
-                <w:color w:val="000000"/>
-              </w:rPr>
-            </w:pPr>
+                <w:b w:val="0"/>
+                <w:i/>
+                <w:caps/>
+                <w:color w:val="000000"/>
+              </w:rPr>
+            </w:pPr>
+          </w:p>
+        </w:tc>
+      </w:tr>
+      <w:tr>
+        <w:trPr>
+          <w:gridAfter w:val="2"/>
+          <w:wAfter w:w="15" w:type="dxa"/>
+          <w:trHeight w:val="320"/>
+        </w:trPr>
+        <w:tc>
+          <w:tcPr>
+            <w:cnfStyle w:val="001000000000" w:firstRow="0" w:lastRow="0" w:firstColumn="1" w:lastColumn="0" w:oddVBand="0" w:evenVBand="0" w:oddHBand="0" w:evenHBand="0" w:firstRowFirstColumn="0" w:firstRowLastColumn="0" w:lastRowFirstColumn="0" w:lastRowLastColumn="0"/>
+            <w:tcW w:w="3150" w:type="dxa"/>
+            <w:noWrap/>
+            <w:hideMark/>
+          </w:tcPr>
+          <w:p>
+            <w:pPr>
+              <w:rPr>
+                <w:rFonts w:ascii="Calibri" w:eastAsia="Times New Roman" w:hAnsi="Calibri" w:cs="Calibri"/>
+                <w:b w:val="0"/>
+                <w:color w:val="000000"/>
+              </w:rPr>
+            </w:pPr>
+            <w:proofErr w:type="spellStart"/>
             <w:r>
               <w:rPr>
                 <w:rFonts w:ascii="Calibri" w:eastAsia="Times New Roman" w:hAnsi="Calibri" w:cs="Calibri"/>
@@ -2599,6 +2854,7 @@
               </w:rPr>
               <w:t>synaptophysin</w:t>
             </w:r>
+            <w:proofErr w:type="spellEnd"/>
           </w:p>
         </w:tc>
         <w:tc>
@@ -2612,12 +2868,16 @@
               <w:cnfStyle w:val="000000000000" w:firstRow="0" w:lastRow="0" w:firstColumn="0" w:lastColumn="0" w:oddVBand="0" w:evenVBand="0" w:oddHBand="0" w:evenHBand="0" w:firstRowFirstColumn="0" w:firstRowLastColumn="0" w:lastRowFirstColumn="0" w:lastRowLastColumn="0"/>
               <w:rPr>
                 <w:rFonts w:ascii="Calibri" w:eastAsia="Times New Roman" w:hAnsi="Calibri" w:cs="Calibri"/>
-                <w:color w:val="000000"/>
-              </w:rPr>
-            </w:pPr>
-            <w:r>
-              <w:rPr>
-                <w:rFonts w:ascii="Calibri" w:eastAsia="Times New Roman" w:hAnsi="Calibri" w:cs="Calibri"/>
+                <w:i/>
+                <w:caps/>
+                <w:color w:val="000000"/>
+              </w:rPr>
+            </w:pPr>
+            <w:r>
+              <w:rPr>
+                <w:rFonts w:ascii="Calibri" w:eastAsia="Times New Roman" w:hAnsi="Calibri" w:cs="Calibri"/>
+                <w:i/>
+                <w:caps/>
                 <w:color w:val="000000"/>
               </w:rPr>
               <w:t xml:space="preserve"> Syp </w:t>
@@ -2668,12 +2928,16 @@
               <w:cnfStyle w:val="000000100000" w:firstRow="0" w:lastRow="0" w:firstColumn="0" w:lastColumn="0" w:oddVBand="0" w:evenVBand="0" w:oddHBand="1" w:evenHBand="0" w:firstRowFirstColumn="0" w:firstRowLastColumn="0" w:lastRowFirstColumn="0" w:lastRowLastColumn="0"/>
               <w:rPr>
                 <w:rFonts w:ascii="Calibri" w:eastAsia="Times New Roman" w:hAnsi="Calibri" w:cs="Calibri"/>
-                <w:color w:val="000000"/>
-              </w:rPr>
-            </w:pPr>
-            <w:r>
-              <w:rPr>
-                <w:rFonts w:ascii="Calibri" w:eastAsia="Times New Roman" w:hAnsi="Calibri" w:cs="Calibri"/>
+                <w:i/>
+                <w:caps/>
+                <w:color w:val="000000"/>
+              </w:rPr>
+            </w:pPr>
+            <w:r>
+              <w:rPr>
+                <w:rFonts w:ascii="Calibri" w:eastAsia="Times New Roman" w:hAnsi="Calibri" w:cs="Calibri"/>
+                <w:i/>
+                <w:caps/>
                 <w:color w:val="000000"/>
               </w:rPr>
               <w:t xml:space="preserve"> Napa</w:t>
@@ -2723,12 +2987,16 @@
               <w:cnfStyle w:val="000000000000" w:firstRow="0" w:lastRow="0" w:firstColumn="0" w:lastColumn="0" w:oddVBand="0" w:evenVBand="0" w:oddHBand="0" w:evenHBand="0" w:firstRowFirstColumn="0" w:firstRowLastColumn="0" w:lastRowFirstColumn="0" w:lastRowLastColumn="0"/>
               <w:rPr>
                 <w:rFonts w:ascii="Calibri" w:eastAsia="Times New Roman" w:hAnsi="Calibri" w:cs="Calibri"/>
-                <w:color w:val="000000"/>
-              </w:rPr>
-            </w:pPr>
-            <w:r>
-              <w:rPr>
-                <w:rFonts w:ascii="Calibri" w:eastAsia="Times New Roman" w:hAnsi="Calibri" w:cs="Calibri"/>
+                <w:i/>
+                <w:caps/>
+                <w:color w:val="000000"/>
+              </w:rPr>
+            </w:pPr>
+            <w:r>
+              <w:rPr>
+                <w:rFonts w:ascii="Calibri" w:eastAsia="Times New Roman" w:hAnsi="Calibri" w:cs="Calibri"/>
+                <w:i/>
+                <w:caps/>
                 <w:color w:val="000000"/>
               </w:rPr>
               <w:t xml:space="preserve"> Vamp1; Vamp2; Vamp3; Vamp4; Vamp5; Vamp8</w:t>
@@ -2779,12 +3047,16 @@
               <w:cnfStyle w:val="000000100000" w:firstRow="0" w:lastRow="0" w:firstColumn="0" w:lastColumn="0" w:oddVBand="0" w:evenVBand="0" w:oddHBand="1" w:evenHBand="0" w:firstRowFirstColumn="0" w:firstRowLastColumn="0" w:lastRowFirstColumn="0" w:lastRowLastColumn="0"/>
               <w:rPr>
                 <w:rFonts w:ascii="Calibri" w:eastAsia="Times New Roman" w:hAnsi="Calibri" w:cs="Calibri"/>
-                <w:color w:val="000000"/>
-              </w:rPr>
-            </w:pPr>
-            <w:r>
-              <w:rPr>
-                <w:rFonts w:ascii="Calibri" w:eastAsia="Times New Roman" w:hAnsi="Calibri" w:cs="Calibri"/>
+                <w:i/>
+                <w:caps/>
+                <w:color w:val="000000"/>
+              </w:rPr>
+            </w:pPr>
+            <w:r>
+              <w:rPr>
+                <w:rFonts w:ascii="Calibri" w:eastAsia="Times New Roman" w:hAnsi="Calibri" w:cs="Calibri"/>
+                <w:i/>
+                <w:caps/>
                 <w:color w:val="000000"/>
               </w:rPr>
               <w:t xml:space="preserve"> Rab3a</w:t>
@@ -2813,13 +3085,23 @@
                 <w:color w:val="000000"/>
               </w:rPr>
             </w:pPr>
-            <w:r>
-              <w:rPr>
-                <w:rFonts w:ascii="Calibri" w:eastAsia="Times New Roman" w:hAnsi="Calibri" w:cs="Calibri"/>
-                <w:b w:val="0"/>
-                <w:color w:val="000000"/>
-              </w:rPr>
-              <w:t>syntaxin 1B</w:t>
+            <w:proofErr w:type="spellStart"/>
+            <w:r>
+              <w:rPr>
+                <w:rFonts w:ascii="Calibri" w:eastAsia="Times New Roman" w:hAnsi="Calibri" w:cs="Calibri"/>
+                <w:b w:val="0"/>
+                <w:color w:val="000000"/>
+              </w:rPr>
+              <w:t>syntaxin</w:t>
+            </w:r>
+            <w:proofErr w:type="spellEnd"/>
+            <w:r>
+              <w:rPr>
+                <w:rFonts w:ascii="Calibri" w:eastAsia="Times New Roman" w:hAnsi="Calibri" w:cs="Calibri"/>
+                <w:b w:val="0"/>
+                <w:color w:val="000000"/>
+              </w:rPr>
+              <w:t xml:space="preserve"> 1B</w:t>
             </w:r>
           </w:p>
         </w:tc>
@@ -2834,12 +3116,16 @@
               <w:cnfStyle w:val="000000000000" w:firstRow="0" w:lastRow="0" w:firstColumn="0" w:lastColumn="0" w:oddVBand="0" w:evenVBand="0" w:oddHBand="0" w:evenHBand="0" w:firstRowFirstColumn="0" w:firstRowLastColumn="0" w:lastRowFirstColumn="0" w:lastRowLastColumn="0"/>
               <w:rPr>
                 <w:rFonts w:ascii="Calibri" w:eastAsia="Times New Roman" w:hAnsi="Calibri" w:cs="Calibri"/>
-                <w:color w:val="000000"/>
-              </w:rPr>
-            </w:pPr>
-            <w:r>
-              <w:rPr>
-                <w:rFonts w:ascii="Calibri" w:eastAsia="Times New Roman" w:hAnsi="Calibri" w:cs="Calibri"/>
+                <w:i/>
+                <w:caps/>
+                <w:color w:val="000000"/>
+              </w:rPr>
+            </w:pPr>
+            <w:r>
+              <w:rPr>
+                <w:rFonts w:ascii="Calibri" w:eastAsia="Times New Roman" w:hAnsi="Calibri" w:cs="Calibri"/>
+                <w:i/>
+                <w:caps/>
                 <w:color w:val="000000"/>
               </w:rPr>
               <w:t xml:space="preserve"> Stx1b;</w:t>
@@ -2869,13 +3155,23 @@
                 <w:color w:val="000000"/>
               </w:rPr>
             </w:pPr>
-            <w:r>
-              <w:rPr>
-                <w:rFonts w:ascii="Calibri" w:eastAsia="Times New Roman" w:hAnsi="Calibri" w:cs="Calibri"/>
-                <w:b w:val="0"/>
-                <w:color w:val="000000"/>
-              </w:rPr>
-              <w:t>Synapsin I</w:t>
+            <w:proofErr w:type="spellStart"/>
+            <w:r>
+              <w:rPr>
+                <w:rFonts w:ascii="Calibri" w:eastAsia="Times New Roman" w:hAnsi="Calibri" w:cs="Calibri"/>
+                <w:b w:val="0"/>
+                <w:color w:val="000000"/>
+              </w:rPr>
+              <w:t>Synapsin</w:t>
+            </w:r>
+            <w:proofErr w:type="spellEnd"/>
+            <w:r>
+              <w:rPr>
+                <w:rFonts w:ascii="Calibri" w:eastAsia="Times New Roman" w:hAnsi="Calibri" w:cs="Calibri"/>
+                <w:b w:val="0"/>
+                <w:color w:val="000000"/>
+              </w:rPr>
+              <w:t xml:space="preserve"> I</w:t>
             </w:r>
           </w:p>
         </w:tc>
@@ -2890,12 +3186,16 @@
               <w:cnfStyle w:val="000000100000" w:firstRow="0" w:lastRow="0" w:firstColumn="0" w:lastColumn="0" w:oddVBand="0" w:evenVBand="0" w:oddHBand="1" w:evenHBand="0" w:firstRowFirstColumn="0" w:firstRowLastColumn="0" w:lastRowFirstColumn="0" w:lastRowLastColumn="0"/>
               <w:rPr>
                 <w:rFonts w:ascii="Calibri" w:eastAsia="Times New Roman" w:hAnsi="Calibri" w:cs="Calibri"/>
-                <w:color w:val="000000"/>
-              </w:rPr>
-            </w:pPr>
-            <w:r>
-              <w:rPr>
-                <w:rFonts w:ascii="Calibri" w:eastAsia="Times New Roman" w:hAnsi="Calibri" w:cs="Calibri"/>
+                <w:i/>
+                <w:caps/>
+                <w:color w:val="000000"/>
+              </w:rPr>
+            </w:pPr>
+            <w:r>
+              <w:rPr>
+                <w:rFonts w:ascii="Calibri" w:eastAsia="Times New Roman" w:hAnsi="Calibri" w:cs="Calibri"/>
+                <w:i/>
+                <w:caps/>
                 <w:color w:val="000000"/>
               </w:rPr>
               <w:t xml:space="preserve"> Syn1 </w:t>
@@ -2945,12 +3245,16 @@
               <w:cnfStyle w:val="000000000000" w:firstRow="0" w:lastRow="0" w:firstColumn="0" w:lastColumn="0" w:oddVBand="0" w:evenVBand="0" w:oddHBand="0" w:evenHBand="0" w:firstRowFirstColumn="0" w:firstRowLastColumn="0" w:lastRowFirstColumn="0" w:lastRowLastColumn="0"/>
               <w:rPr>
                 <w:rFonts w:ascii="Calibri" w:eastAsia="Times New Roman" w:hAnsi="Calibri" w:cs="Calibri"/>
-                <w:color w:val="000000"/>
-              </w:rPr>
-            </w:pPr>
-            <w:r>
-              <w:rPr>
-                <w:rFonts w:ascii="Calibri" w:eastAsia="Times New Roman" w:hAnsi="Calibri" w:cs="Calibri"/>
+                <w:i/>
+                <w:caps/>
+                <w:color w:val="000000"/>
+              </w:rPr>
+            </w:pPr>
+            <w:r>
+              <w:rPr>
+                <w:rFonts w:ascii="Calibri" w:eastAsia="Times New Roman" w:hAnsi="Calibri" w:cs="Calibri"/>
+                <w:i/>
+                <w:caps/>
                 <w:color w:val="000000"/>
               </w:rPr>
               <w:t xml:space="preserve"> Snap25</w:t>
@@ -3001,12 +3305,16 @@
               <w:cnfStyle w:val="000000100000" w:firstRow="0" w:lastRow="0" w:firstColumn="0" w:lastColumn="0" w:oddVBand="0" w:evenVBand="0" w:oddHBand="1" w:evenHBand="0" w:firstRowFirstColumn="0" w:firstRowLastColumn="0" w:lastRowFirstColumn="0" w:lastRowLastColumn="0"/>
               <w:rPr>
                 <w:rFonts w:ascii="Calibri" w:eastAsia="Times New Roman" w:hAnsi="Calibri" w:cs="Calibri"/>
-                <w:color w:val="000000"/>
-              </w:rPr>
-            </w:pPr>
-            <w:r>
-              <w:rPr>
-                <w:rFonts w:ascii="Calibri" w:eastAsia="Times New Roman" w:hAnsi="Calibri" w:cs="Calibri"/>
+                <w:i/>
+                <w:caps/>
+                <w:color w:val="000000"/>
+              </w:rPr>
+            </w:pPr>
+            <w:r>
+              <w:rPr>
+                <w:rFonts w:ascii="Calibri" w:eastAsia="Times New Roman" w:hAnsi="Calibri" w:cs="Calibri"/>
+                <w:i/>
+                <w:caps/>
                 <w:color w:val="000000"/>
               </w:rPr>
               <w:t xml:space="preserve"> Dlg4</w:t>
@@ -3029,27 +3337,30 @@
           </w:tcPr>
           <w:p>
             <w:pPr>
+              <w:rPr>
+                <w:rFonts w:ascii="Calibri" w:eastAsia="Times New Roman" w:hAnsi="Calibri" w:cs="Calibri"/>
+                <w:bCs w:val="0"/>
+                <w:caps/>
+                <w:color w:val="000000"/>
+              </w:rPr>
+            </w:pPr>
+            <w:r>
+              <w:rPr>
+                <w:rFonts w:ascii="Calibri" w:eastAsia="Times New Roman" w:hAnsi="Calibri" w:cs="Calibri"/>
+                <w:caps/>
+                <w:color w:val="000000"/>
+              </w:rPr>
+              <w:t>TRANSCRIPTION FACTORS</w:t>
+            </w:r>
+          </w:p>
+          <w:p>
+            <w:pPr>
               <w:jc w:val="center"/>
               <w:rPr>
                 <w:rFonts w:ascii="Calibri" w:eastAsia="Times New Roman" w:hAnsi="Calibri" w:cs="Calibri"/>
-                <w:bCs w:val="0"/>
-                <w:color w:val="000000"/>
-              </w:rPr>
-            </w:pPr>
-            <w:r>
-              <w:rPr>
-                <w:rFonts w:ascii="Calibri" w:eastAsia="Times New Roman" w:hAnsi="Calibri" w:cs="Calibri"/>
-                <w:color w:val="000000"/>
-              </w:rPr>
-              <w:t>TRANSCRIPTION FACTORS</w:t>
-            </w:r>
-          </w:p>
-          <w:p>
-            <w:pPr>
-              <w:jc w:val="center"/>
-              <w:rPr>
-                <w:rFonts w:ascii="Calibri" w:eastAsia="Times New Roman" w:hAnsi="Calibri" w:cs="Calibri"/>
-                <w:b w:val="0"/>
+                <w:b w:val="0"/>
+                <w:i/>
+                <w:caps/>
                 <w:color w:val="000000"/>
               </w:rPr>
             </w:pPr>
@@ -3099,12 +3410,16 @@
               <w:cnfStyle w:val="000000100000" w:firstRow="0" w:lastRow="0" w:firstColumn="0" w:lastColumn="0" w:oddVBand="0" w:evenVBand="0" w:oddHBand="1" w:evenHBand="0" w:firstRowFirstColumn="0" w:firstRowLastColumn="0" w:lastRowFirstColumn="0" w:lastRowLastColumn="0"/>
               <w:rPr>
                 <w:rFonts w:ascii="Calibri" w:eastAsia="Times New Roman" w:hAnsi="Calibri" w:cs="Calibri"/>
-                <w:color w:val="000000"/>
-              </w:rPr>
-            </w:pPr>
-            <w:r>
-              <w:rPr>
-                <w:rFonts w:ascii="Calibri" w:eastAsia="Times New Roman" w:hAnsi="Calibri" w:cs="Calibri"/>
+                <w:i/>
+                <w:caps/>
+                <w:color w:val="000000"/>
+              </w:rPr>
+            </w:pPr>
+            <w:r>
+              <w:rPr>
+                <w:rFonts w:ascii="Calibri" w:eastAsia="Times New Roman" w:hAnsi="Calibri" w:cs="Calibri"/>
+                <w:i/>
+                <w:caps/>
                 <w:color w:val="000000"/>
               </w:rPr>
               <w:t xml:space="preserve"> Rarb </w:t>
@@ -3154,12 +3469,16 @@
               <w:cnfStyle w:val="000000000000" w:firstRow="0" w:lastRow="0" w:firstColumn="0" w:lastColumn="0" w:oddVBand="0" w:evenVBand="0" w:oddHBand="0" w:evenHBand="0" w:firstRowFirstColumn="0" w:firstRowLastColumn="0" w:lastRowFirstColumn="0" w:lastRowLastColumn="0"/>
               <w:rPr>
                 <w:rFonts w:ascii="Calibri" w:eastAsia="Times New Roman" w:hAnsi="Calibri" w:cs="Calibri"/>
-                <w:color w:val="000000"/>
-              </w:rPr>
-            </w:pPr>
-            <w:r>
-              <w:rPr>
-                <w:rFonts w:ascii="Calibri" w:eastAsia="Times New Roman" w:hAnsi="Calibri" w:cs="Calibri"/>
+                <w:i/>
+                <w:caps/>
+                <w:color w:val="000000"/>
+              </w:rPr>
+            </w:pPr>
+            <w:r>
+              <w:rPr>
+                <w:rFonts w:ascii="Calibri" w:eastAsia="Times New Roman" w:hAnsi="Calibri" w:cs="Calibri"/>
+                <w:i/>
+                <w:caps/>
                 <w:color w:val="000000"/>
               </w:rPr>
               <w:t xml:space="preserve"> Creb1</w:t>
@@ -3189,13 +3508,41 @@
                 <w:color w:val="000000"/>
               </w:rPr>
             </w:pPr>
-            <w:r>
-              <w:rPr>
-                <w:rFonts w:ascii="Calibri" w:eastAsia="Times New Roman" w:hAnsi="Calibri" w:cs="Calibri"/>
-                <w:b w:val="0"/>
-                <w:color w:val="000000"/>
-              </w:rPr>
-              <w:t>Krox 20; Krox 24</w:t>
+            <w:proofErr w:type="spellStart"/>
+            <w:r>
+              <w:rPr>
+                <w:rFonts w:ascii="Calibri" w:eastAsia="Times New Roman" w:hAnsi="Calibri" w:cs="Calibri"/>
+                <w:b w:val="0"/>
+                <w:color w:val="000000"/>
+              </w:rPr>
+              <w:t>Krox</w:t>
+            </w:r>
+            <w:proofErr w:type="spellEnd"/>
+            <w:r>
+              <w:rPr>
+                <w:rFonts w:ascii="Calibri" w:eastAsia="Times New Roman" w:hAnsi="Calibri" w:cs="Calibri"/>
+                <w:b w:val="0"/>
+                <w:color w:val="000000"/>
+              </w:rPr>
+              <w:t xml:space="preserve"> 20; </w:t>
+            </w:r>
+            <w:proofErr w:type="spellStart"/>
+            <w:r>
+              <w:rPr>
+                <w:rFonts w:ascii="Calibri" w:eastAsia="Times New Roman" w:hAnsi="Calibri" w:cs="Calibri"/>
+                <w:b w:val="0"/>
+                <w:color w:val="000000"/>
+              </w:rPr>
+              <w:t>Krox</w:t>
+            </w:r>
+            <w:proofErr w:type="spellEnd"/>
+            <w:r>
+              <w:rPr>
+                <w:rFonts w:ascii="Calibri" w:eastAsia="Times New Roman" w:hAnsi="Calibri" w:cs="Calibri"/>
+                <w:b w:val="0"/>
+                <w:color w:val="000000"/>
+              </w:rPr>
+              <w:t xml:space="preserve"> 24</w:t>
             </w:r>
           </w:p>
         </w:tc>
@@ -3210,12 +3557,16 @@
               <w:cnfStyle w:val="000000100000" w:firstRow="0" w:lastRow="0" w:firstColumn="0" w:lastColumn="0" w:oddVBand="0" w:evenVBand="0" w:oddHBand="1" w:evenHBand="0" w:firstRowFirstColumn="0" w:firstRowLastColumn="0" w:lastRowFirstColumn="0" w:lastRowLastColumn="0"/>
               <w:rPr>
                 <w:rFonts w:ascii="Calibri" w:eastAsia="Times New Roman" w:hAnsi="Calibri" w:cs="Calibri"/>
-                <w:color w:val="000000"/>
-              </w:rPr>
-            </w:pPr>
-            <w:r>
-              <w:rPr>
-                <w:rFonts w:ascii="Calibri" w:eastAsia="Times New Roman" w:hAnsi="Calibri" w:cs="Calibri"/>
+                <w:i/>
+                <w:caps/>
+                <w:color w:val="000000"/>
+              </w:rPr>
+            </w:pPr>
+            <w:r>
+              <w:rPr>
+                <w:rFonts w:ascii="Calibri" w:eastAsia="Times New Roman" w:hAnsi="Calibri" w:cs="Calibri"/>
+                <w:i/>
+                <w:caps/>
                 <w:color w:val="000000"/>
               </w:rPr>
               <w:t xml:space="preserve"> Egr1; Egr2 </w:t>
@@ -3240,27 +3591,30 @@
           </w:tcPr>
           <w:p>
             <w:pPr>
+              <w:rPr>
+                <w:rFonts w:ascii="Calibri" w:eastAsia="Times New Roman" w:hAnsi="Calibri" w:cs="Calibri"/>
+                <w:b w:val="0"/>
+                <w:bCs w:val="0"/>
+                <w:caps/>
+                <w:color w:val="000000"/>
+              </w:rPr>
+            </w:pPr>
+            <w:r>
+              <w:rPr>
+                <w:rFonts w:ascii="Calibri" w:eastAsia="Times New Roman" w:hAnsi="Calibri" w:cs="Calibri"/>
+                <w:caps/>
+                <w:color w:val="000000"/>
+              </w:rPr>
+              <w:t>ADHESION MOLECULES</w:t>
+            </w:r>
+          </w:p>
+          <w:p>
+            <w:pPr>
               <w:jc w:val="center"/>
               <w:rPr>
                 <w:rFonts w:ascii="Calibri" w:eastAsia="Times New Roman" w:hAnsi="Calibri" w:cs="Calibri"/>
-                <w:b w:val="0"/>
-                <w:bCs w:val="0"/>
-                <w:color w:val="000000"/>
-              </w:rPr>
-            </w:pPr>
-            <w:r>
-              <w:rPr>
-                <w:rFonts w:ascii="Calibri" w:eastAsia="Times New Roman" w:hAnsi="Calibri" w:cs="Calibri"/>
-                <w:color w:val="000000"/>
-              </w:rPr>
-              <w:t>ADHESION MOLECULES</w:t>
-            </w:r>
-          </w:p>
-          <w:p>
-            <w:pPr>
-              <w:jc w:val="center"/>
-              <w:rPr>
-                <w:rFonts w:ascii="Calibri" w:eastAsia="Times New Roman" w:hAnsi="Calibri" w:cs="Calibri"/>
+                <w:i/>
+                <w:caps/>
                 <w:color w:val="000000"/>
               </w:rPr>
             </w:pPr>
@@ -3310,12 +3664,16 @@
               <w:cnfStyle w:val="000000100000" w:firstRow="0" w:lastRow="0" w:firstColumn="0" w:lastColumn="0" w:oddVBand="0" w:evenVBand="0" w:oddHBand="1" w:evenHBand="0" w:firstRowFirstColumn="0" w:firstRowLastColumn="0" w:lastRowFirstColumn="0" w:lastRowLastColumn="0"/>
               <w:rPr>
                 <w:rFonts w:ascii="Calibri" w:eastAsia="Times New Roman" w:hAnsi="Calibri" w:cs="Calibri"/>
-                <w:color w:val="000000"/>
-              </w:rPr>
-            </w:pPr>
-            <w:r>
-              <w:rPr>
-                <w:rFonts w:ascii="Calibri" w:eastAsia="Times New Roman" w:hAnsi="Calibri" w:cs="Calibri"/>
+                <w:i/>
+                <w:caps/>
+                <w:color w:val="000000"/>
+              </w:rPr>
+            </w:pPr>
+            <w:r>
+              <w:rPr>
+                <w:rFonts w:ascii="Calibri" w:eastAsia="Times New Roman" w:hAnsi="Calibri" w:cs="Calibri"/>
+                <w:i/>
+                <w:caps/>
                 <w:color w:val="000000"/>
               </w:rPr>
               <w:t xml:space="preserve"> Epha5 </w:t>
@@ -3365,12 +3723,16 @@
               <w:cnfStyle w:val="000000000000" w:firstRow="0" w:lastRow="0" w:firstColumn="0" w:lastColumn="0" w:oddVBand="0" w:evenVBand="0" w:oddHBand="0" w:evenHBand="0" w:firstRowFirstColumn="0" w:firstRowLastColumn="0" w:lastRowFirstColumn="0" w:lastRowLastColumn="0"/>
               <w:rPr>
                 <w:rFonts w:ascii="Calibri" w:eastAsia="Times New Roman" w:hAnsi="Calibri" w:cs="Calibri"/>
-                <w:color w:val="000000"/>
-              </w:rPr>
-            </w:pPr>
-            <w:r>
-              <w:rPr>
-                <w:rFonts w:ascii="Calibri" w:eastAsia="Times New Roman" w:hAnsi="Calibri" w:cs="Calibri"/>
+                <w:i/>
+                <w:caps/>
+                <w:color w:val="000000"/>
+              </w:rPr>
+            </w:pPr>
+            <w:r>
+              <w:rPr>
+                <w:rFonts w:ascii="Calibri" w:eastAsia="Times New Roman" w:hAnsi="Calibri" w:cs="Calibri"/>
+                <w:i/>
+                <w:caps/>
                 <w:color w:val="000000"/>
               </w:rPr>
               <w:t xml:space="preserve"> Efna5 </w:t>
@@ -3421,12 +3783,16 @@
               <w:cnfStyle w:val="000000100000" w:firstRow="0" w:lastRow="0" w:firstColumn="0" w:lastColumn="0" w:oddVBand="0" w:evenVBand="0" w:oddHBand="1" w:evenHBand="0" w:firstRowFirstColumn="0" w:firstRowLastColumn="0" w:lastRowFirstColumn="0" w:lastRowLastColumn="0"/>
               <w:rPr>
                 <w:rFonts w:ascii="Calibri" w:eastAsia="Times New Roman" w:hAnsi="Calibri" w:cs="Calibri"/>
-                <w:color w:val="000000"/>
-              </w:rPr>
-            </w:pPr>
-            <w:r>
-              <w:rPr>
-                <w:rFonts w:ascii="Calibri" w:eastAsia="Times New Roman" w:hAnsi="Calibri" w:cs="Calibri"/>
+                <w:i/>
+                <w:caps/>
+                <w:color w:val="000000"/>
+              </w:rPr>
+            </w:pPr>
+            <w:r>
+              <w:rPr>
+                <w:rFonts w:ascii="Calibri" w:eastAsia="Times New Roman" w:hAnsi="Calibri" w:cs="Calibri"/>
+                <w:i/>
+                <w:caps/>
                 <w:color w:val="000000"/>
               </w:rPr>
               <w:t xml:space="preserve"> Ncam1; Ncam2</w:t>
@@ -3476,12 +3842,16 @@
               <w:cnfStyle w:val="000000000000" w:firstRow="0" w:lastRow="0" w:firstColumn="0" w:lastColumn="0" w:oddVBand="0" w:evenVBand="0" w:oddHBand="0" w:evenHBand="0" w:firstRowFirstColumn="0" w:firstRowLastColumn="0" w:lastRowFirstColumn="0" w:lastRowLastColumn="0"/>
               <w:rPr>
                 <w:rFonts w:ascii="Calibri" w:eastAsia="Times New Roman" w:hAnsi="Calibri" w:cs="Calibri"/>
-                <w:color w:val="000000"/>
-              </w:rPr>
-            </w:pPr>
-            <w:r>
-              <w:rPr>
-                <w:rFonts w:ascii="Calibri" w:eastAsia="Times New Roman" w:hAnsi="Calibri" w:cs="Calibri"/>
+                <w:i/>
+                <w:caps/>
+                <w:color w:val="000000"/>
+              </w:rPr>
+            </w:pPr>
+            <w:r>
+              <w:rPr>
+                <w:rFonts w:ascii="Calibri" w:eastAsia="Times New Roman" w:hAnsi="Calibri" w:cs="Calibri"/>
+                <w:i/>
+                <w:caps/>
                 <w:color w:val="000000"/>
               </w:rPr>
               <w:t xml:space="preserve"> Cdh1; Cdh2 </w:t>
@@ -3532,12 +3902,16 @@
               <w:cnfStyle w:val="000000100000" w:firstRow="0" w:lastRow="0" w:firstColumn="0" w:lastColumn="0" w:oddVBand="0" w:evenVBand="0" w:oddHBand="1" w:evenHBand="0" w:firstRowFirstColumn="0" w:firstRowLastColumn="0" w:lastRowFirstColumn="0" w:lastRowLastColumn="0"/>
               <w:rPr>
                 <w:rFonts w:ascii="Calibri" w:eastAsia="Times New Roman" w:hAnsi="Calibri" w:cs="Calibri"/>
-                <w:color w:val="000000"/>
-              </w:rPr>
-            </w:pPr>
-            <w:r>
-              <w:rPr>
-                <w:rFonts w:ascii="Calibri" w:eastAsia="Times New Roman" w:hAnsi="Calibri" w:cs="Calibri"/>
+                <w:i/>
+                <w:caps/>
+                <w:color w:val="000000"/>
+              </w:rPr>
+            </w:pPr>
+            <w:r>
+              <w:rPr>
+                <w:rFonts w:ascii="Calibri" w:eastAsia="Times New Roman" w:hAnsi="Calibri" w:cs="Calibri"/>
+                <w:i/>
+                <w:caps/>
                 <w:color w:val="000000"/>
               </w:rPr>
               <w:t xml:space="preserve"> Thy1 </w:t>
@@ -3566,6 +3940,7 @@
                 <w:color w:val="000000"/>
               </w:rPr>
             </w:pPr>
+            <w:proofErr w:type="spellStart"/>
             <w:r>
               <w:rPr>
                 <w:rFonts w:ascii="Calibri" w:eastAsia="Times New Roman" w:hAnsi="Calibri" w:cs="Calibri"/>
@@ -3574,6 +3949,7 @@
               </w:rPr>
               <w:t>telencephalin</w:t>
             </w:r>
+            <w:proofErr w:type="spellEnd"/>
           </w:p>
         </w:tc>
         <w:tc>
@@ -3587,12 +3963,16 @@
               <w:cnfStyle w:val="000000000000" w:firstRow="0" w:lastRow="0" w:firstColumn="0" w:lastColumn="0" w:oddVBand="0" w:evenVBand="0" w:oddHBand="0" w:evenHBand="0" w:firstRowFirstColumn="0" w:firstRowLastColumn="0" w:lastRowFirstColumn="0" w:lastRowLastColumn="0"/>
               <w:rPr>
                 <w:rFonts w:ascii="Calibri" w:eastAsia="Times New Roman" w:hAnsi="Calibri" w:cs="Calibri"/>
-                <w:color w:val="000000"/>
-              </w:rPr>
-            </w:pPr>
-            <w:r>
-              <w:rPr>
-                <w:rFonts w:ascii="Calibri" w:eastAsia="Times New Roman" w:hAnsi="Calibri" w:cs="Calibri"/>
+                <w:i/>
+                <w:caps/>
+                <w:color w:val="000000"/>
+              </w:rPr>
+            </w:pPr>
+            <w:r>
+              <w:rPr>
+                <w:rFonts w:ascii="Calibri" w:eastAsia="Times New Roman" w:hAnsi="Calibri" w:cs="Calibri"/>
+                <w:i/>
+                <w:caps/>
                 <w:color w:val="000000"/>
               </w:rPr>
               <w:t xml:space="preserve"> Icam5</w:t>
@@ -3628,8 +4008,18 @@
                 <w:b w:val="0"/>
                 <w:color w:val="000000"/>
               </w:rPr>
-              <w:t>L1/NgCAM</w:t>
-            </w:r>
+              <w:t>L1/</w:t>
+            </w:r>
+            <w:proofErr w:type="spellStart"/>
+            <w:r>
+              <w:rPr>
+                <w:rFonts w:ascii="Calibri" w:eastAsia="Times New Roman" w:hAnsi="Calibri" w:cs="Calibri"/>
+                <w:b w:val="0"/>
+                <w:color w:val="000000"/>
+              </w:rPr>
+              <w:t>NgCAM</w:t>
+            </w:r>
+            <w:proofErr w:type="spellEnd"/>
           </w:p>
         </w:tc>
         <w:tc>
@@ -3643,12 +4033,16 @@
               <w:cnfStyle w:val="000000100000" w:firstRow="0" w:lastRow="0" w:firstColumn="0" w:lastColumn="0" w:oddVBand="0" w:evenVBand="0" w:oddHBand="1" w:evenHBand="0" w:firstRowFirstColumn="0" w:firstRowLastColumn="0" w:lastRowFirstColumn="0" w:lastRowLastColumn="0"/>
               <w:rPr>
                 <w:rFonts w:ascii="Calibri" w:eastAsia="Times New Roman" w:hAnsi="Calibri" w:cs="Calibri"/>
-                <w:color w:val="000000"/>
-              </w:rPr>
-            </w:pPr>
-            <w:r>
-              <w:rPr>
-                <w:rFonts w:ascii="Calibri" w:eastAsia="Times New Roman" w:hAnsi="Calibri" w:cs="Calibri"/>
+                <w:i/>
+                <w:caps/>
+                <w:color w:val="000000"/>
+              </w:rPr>
+            </w:pPr>
+            <w:r>
+              <w:rPr>
+                <w:rFonts w:ascii="Calibri" w:eastAsia="Times New Roman" w:hAnsi="Calibri" w:cs="Calibri"/>
+                <w:i/>
+                <w:caps/>
                 <w:color w:val="000000"/>
               </w:rPr>
               <w:t xml:space="preserve"> L1cam </w:t>
@@ -3683,8 +4077,18 @@
                 <w:b w:val="0"/>
                 <w:color w:val="000000"/>
               </w:rPr>
-              <w:t>HB-GAM/pleitrophin</w:t>
-            </w:r>
+              <w:t>HB-GAM/</w:t>
+            </w:r>
+            <w:proofErr w:type="spellStart"/>
+            <w:r>
+              <w:rPr>
+                <w:rFonts w:ascii="Calibri" w:eastAsia="Times New Roman" w:hAnsi="Calibri" w:cs="Calibri"/>
+                <w:b w:val="0"/>
+                <w:color w:val="000000"/>
+              </w:rPr>
+              <w:t>pleitrophin</w:t>
+            </w:r>
+            <w:proofErr w:type="spellEnd"/>
           </w:p>
         </w:tc>
         <w:tc>
@@ -3698,12 +4102,16 @@
               <w:cnfStyle w:val="000000000000" w:firstRow="0" w:lastRow="0" w:firstColumn="0" w:lastColumn="0" w:oddVBand="0" w:evenVBand="0" w:oddHBand="0" w:evenHBand="0" w:firstRowFirstColumn="0" w:firstRowLastColumn="0" w:lastRowFirstColumn="0" w:lastRowLastColumn="0"/>
               <w:rPr>
                 <w:rFonts w:ascii="Calibri" w:eastAsia="Times New Roman" w:hAnsi="Calibri" w:cs="Calibri"/>
-                <w:color w:val="000000"/>
-              </w:rPr>
-            </w:pPr>
-            <w:r>
-              <w:rPr>
-                <w:rFonts w:ascii="Calibri" w:eastAsia="Times New Roman" w:hAnsi="Calibri" w:cs="Calibri"/>
+                <w:i/>
+                <w:caps/>
+                <w:color w:val="000000"/>
+              </w:rPr>
+            </w:pPr>
+            <w:r>
+              <w:rPr>
+                <w:rFonts w:ascii="Calibri" w:eastAsia="Times New Roman" w:hAnsi="Calibri" w:cs="Calibri"/>
+                <w:i/>
+                <w:caps/>
                 <w:color w:val="000000"/>
               </w:rPr>
               <w:t xml:space="preserve"> Ptn </w:t>
@@ -3755,15 +4163,39 @@
               <w:cnfStyle w:val="000000100000" w:firstRow="0" w:lastRow="0" w:firstColumn="0" w:lastColumn="0" w:oddVBand="0" w:evenVBand="0" w:oddHBand="1" w:evenHBand="0" w:firstRowFirstColumn="0" w:firstRowLastColumn="0" w:lastRowFirstColumn="0" w:lastRowLastColumn="0"/>
               <w:rPr>
                 <w:rFonts w:ascii="Calibri" w:eastAsia="Times New Roman" w:hAnsi="Calibri" w:cs="Calibri"/>
-                <w:color w:val="000000"/>
-              </w:rPr>
-            </w:pPr>
-            <w:r>
-              <w:rPr>
-                <w:rFonts w:ascii="Calibri" w:eastAsia="Times New Roman" w:hAnsi="Calibri" w:cs="Calibri"/>
-                <w:color w:val="000000"/>
-              </w:rPr>
-              <w:t xml:space="preserve"> Itga1; Itga10;Itga11; Itga2;  Itga2b;Itga3;  Itga4; Itga5;  Itga6;  Itga7;  Itga8;  Itga9;  Itgad;  Itgae; Itgal;  Itgam;  Itgav;  Itgax;  Itgb1;  Itgb1bp1; Itgb2;  Itgb2l; Itgb3;  Itgb3bp;  Itgb4; Itgb5;  Itgb6; Itgb7;  Itgb8;  Itgbl1</w:t>
+                <w:i/>
+                <w:caps/>
+                <w:color w:val="000000"/>
+              </w:rPr>
+            </w:pPr>
+            <w:r>
+              <w:rPr>
+                <w:rFonts w:ascii="Calibri" w:eastAsia="Times New Roman" w:hAnsi="Calibri" w:cs="Calibri"/>
+                <w:i/>
+                <w:caps/>
+                <w:color w:val="000000"/>
+              </w:rPr>
+              <w:t xml:space="preserve"> Itga1; Itga</w:t>
+            </w:r>
+            <w:proofErr w:type="gramStart"/>
+            <w:r>
+              <w:rPr>
+                <w:rFonts w:ascii="Calibri" w:eastAsia="Times New Roman" w:hAnsi="Calibri" w:cs="Calibri"/>
+                <w:i/>
+                <w:caps/>
+                <w:color w:val="000000"/>
+              </w:rPr>
+              <w:t>10;Itga</w:t>
+            </w:r>
+            <w:proofErr w:type="gramEnd"/>
+            <w:r>
+              <w:rPr>
+                <w:rFonts w:ascii="Calibri" w:eastAsia="Times New Roman" w:hAnsi="Calibri" w:cs="Calibri"/>
+                <w:i/>
+                <w:caps/>
+                <w:color w:val="000000"/>
+              </w:rPr>
+              <w:t>11; Itga2;  Itga2b;Itga3;  Itga4; Itga5;  Itga6;  Itga7;  Itga8;  Itga9;  Itgad;  Itgae; Itgal;  Itgam;  Itgav;  Itgax;  Itgb1;  Itgb1bp1; Itgb2;  Itgb2l; Itgb3;  Itgb3bp;  Itgb4; Itgb5;  Itgb6; Itgb7;  Itgb8;  Itgbl1</w:t>
             </w:r>
           </w:p>
         </w:tc>
@@ -3810,12 +4242,16 @@
               <w:cnfStyle w:val="000000000000" w:firstRow="0" w:lastRow="0" w:firstColumn="0" w:lastColumn="0" w:oddVBand="0" w:evenVBand="0" w:oddHBand="0" w:evenHBand="0" w:firstRowFirstColumn="0" w:firstRowLastColumn="0" w:lastRowFirstColumn="0" w:lastRowLastColumn="0"/>
               <w:rPr>
                 <w:rFonts w:ascii="Calibri" w:eastAsia="Times New Roman" w:hAnsi="Calibri" w:cs="Calibri"/>
-                <w:color w:val="000000"/>
-              </w:rPr>
-            </w:pPr>
-            <w:r>
-              <w:rPr>
-                <w:rFonts w:ascii="Calibri" w:eastAsia="Times New Roman" w:hAnsi="Calibri" w:cs="Calibri"/>
+                <w:i/>
+                <w:caps/>
+                <w:color w:val="000000"/>
+              </w:rPr>
+            </w:pPr>
+            <w:r>
+              <w:rPr>
+                <w:rFonts w:ascii="Calibri" w:eastAsia="Times New Roman" w:hAnsi="Calibri" w:cs="Calibri"/>
+                <w:i/>
+                <w:caps/>
                 <w:color w:val="000000"/>
               </w:rPr>
               <w:t xml:space="preserve"> Cd47</w:t>
@@ -3866,12 +4302,16 @@
               <w:cnfStyle w:val="000000100000" w:firstRow="0" w:lastRow="0" w:firstColumn="0" w:lastColumn="0" w:oddVBand="0" w:evenVBand="0" w:oddHBand="1" w:evenHBand="0" w:firstRowFirstColumn="0" w:firstRowLastColumn="0" w:lastRowFirstColumn="0" w:lastRowLastColumn="0"/>
               <w:rPr>
                 <w:rFonts w:ascii="Calibri" w:eastAsia="Times New Roman" w:hAnsi="Calibri" w:cs="Calibri"/>
-                <w:color w:val="000000"/>
-              </w:rPr>
-            </w:pPr>
-            <w:r>
-              <w:rPr>
-                <w:rFonts w:ascii="Calibri" w:eastAsia="Times New Roman" w:hAnsi="Calibri" w:cs="Calibri"/>
+                <w:i/>
+                <w:caps/>
+                <w:color w:val="000000"/>
+              </w:rPr>
+            </w:pPr>
+            <w:r>
+              <w:rPr>
+                <w:rFonts w:ascii="Calibri" w:eastAsia="Times New Roman" w:hAnsi="Calibri" w:cs="Calibri"/>
+                <w:i/>
+                <w:caps/>
                 <w:color w:val="000000"/>
               </w:rPr>
               <w:t xml:space="preserve"> Tnc</w:t>
@@ -3894,27 +4334,30 @@
           </w:tcPr>
           <w:p>
             <w:pPr>
+              <w:rPr>
+                <w:rFonts w:ascii="Calibri" w:eastAsia="Times New Roman" w:hAnsi="Calibri" w:cs="Calibri"/>
+                <w:bCs w:val="0"/>
+                <w:caps/>
+                <w:color w:val="000000"/>
+              </w:rPr>
+            </w:pPr>
+            <w:r>
+              <w:rPr>
+                <w:rFonts w:ascii="Calibri" w:eastAsia="Times New Roman" w:hAnsi="Calibri" w:cs="Calibri"/>
+                <w:caps/>
+                <w:color w:val="000000"/>
+              </w:rPr>
+              <w:t>CARBOHYDRATES</w:t>
+            </w:r>
+          </w:p>
+          <w:p>
+            <w:pPr>
               <w:jc w:val="center"/>
               <w:rPr>
                 <w:rFonts w:ascii="Calibri" w:eastAsia="Times New Roman" w:hAnsi="Calibri" w:cs="Calibri"/>
-                <w:bCs w:val="0"/>
-                <w:color w:val="000000"/>
-              </w:rPr>
-            </w:pPr>
-            <w:r>
-              <w:rPr>
-                <w:rFonts w:ascii="Calibri" w:eastAsia="Times New Roman" w:hAnsi="Calibri" w:cs="Calibri"/>
-                <w:color w:val="000000"/>
-              </w:rPr>
-              <w:t>CARBOHYDRATES</w:t>
-            </w:r>
-          </w:p>
-          <w:p>
-            <w:pPr>
-              <w:jc w:val="center"/>
-              <w:rPr>
-                <w:rFonts w:ascii="Calibri" w:eastAsia="Times New Roman" w:hAnsi="Calibri" w:cs="Calibri"/>
-                <w:b w:val="0"/>
+                <w:b w:val="0"/>
+                <w:i/>
+                <w:caps/>
                 <w:color w:val="000000"/>
               </w:rPr>
             </w:pPr>
@@ -3943,13 +4386,23 @@
                 <w:color w:val="000000"/>
               </w:rPr>
             </w:pPr>
-            <w:r>
-              <w:rPr>
-                <w:rFonts w:ascii="Calibri" w:eastAsia="Times New Roman" w:hAnsi="Calibri" w:cs="Calibri"/>
-                <w:b w:val="0"/>
-                <w:color w:val="000000"/>
-              </w:rPr>
-              <w:t>Polysialic acid</w:t>
+            <w:proofErr w:type="spellStart"/>
+            <w:r>
+              <w:rPr>
+                <w:rFonts w:ascii="Calibri" w:eastAsia="Times New Roman" w:hAnsi="Calibri" w:cs="Calibri"/>
+                <w:b w:val="0"/>
+                <w:color w:val="000000"/>
+              </w:rPr>
+              <w:t>Polysialic</w:t>
+            </w:r>
+            <w:proofErr w:type="spellEnd"/>
+            <w:r>
+              <w:rPr>
+                <w:rFonts w:ascii="Calibri" w:eastAsia="Times New Roman" w:hAnsi="Calibri" w:cs="Calibri"/>
+                <w:b w:val="0"/>
+                <w:color w:val="000000"/>
+              </w:rPr>
+              <w:t xml:space="preserve"> acid</w:t>
             </w:r>
           </w:p>
         </w:tc>
@@ -3964,12 +4417,16 @@
               <w:cnfStyle w:val="000000100000" w:firstRow="0" w:lastRow="0" w:firstColumn="0" w:lastColumn="0" w:oddVBand="0" w:evenVBand="0" w:oddHBand="1" w:evenHBand="0" w:firstRowFirstColumn="0" w:firstRowLastColumn="0" w:lastRowFirstColumn="0" w:lastRowLastColumn="0"/>
               <w:rPr>
                 <w:rFonts w:ascii="Calibri" w:eastAsia="Times New Roman" w:hAnsi="Calibri" w:cs="Calibri"/>
-                <w:color w:val="000000"/>
-              </w:rPr>
-            </w:pPr>
-            <w:r>
-              <w:rPr>
-                <w:rFonts w:ascii="Calibri" w:eastAsia="Times New Roman" w:hAnsi="Calibri" w:cs="Calibri"/>
+                <w:i/>
+                <w:caps/>
+                <w:color w:val="000000"/>
+              </w:rPr>
+            </w:pPr>
+            <w:r>
+              <w:rPr>
+                <w:rFonts w:ascii="Calibri" w:eastAsia="Times New Roman" w:hAnsi="Calibri" w:cs="Calibri"/>
+                <w:i/>
+                <w:caps/>
                 <w:color w:val="000000"/>
               </w:rPr>
               <w:t xml:space="preserve"> NA</w:t>
@@ -4019,12 +4476,16 @@
               <w:cnfStyle w:val="000000000000" w:firstRow="0" w:lastRow="0" w:firstColumn="0" w:lastColumn="0" w:oddVBand="0" w:evenVBand="0" w:oddHBand="0" w:evenHBand="0" w:firstRowFirstColumn="0" w:firstRowLastColumn="0" w:lastRowFirstColumn="0" w:lastRowLastColumn="0"/>
               <w:rPr>
                 <w:rFonts w:ascii="Calibri" w:eastAsia="Times New Roman" w:hAnsi="Calibri" w:cs="Calibri"/>
-                <w:color w:val="000000"/>
-              </w:rPr>
-            </w:pPr>
-            <w:r>
-              <w:rPr>
-                <w:rFonts w:ascii="Calibri" w:eastAsia="Times New Roman" w:hAnsi="Calibri" w:cs="Calibri"/>
+                <w:i/>
+                <w:caps/>
+                <w:color w:val="000000"/>
+              </w:rPr>
+            </w:pPr>
+            <w:r>
+              <w:rPr>
+                <w:rFonts w:ascii="Calibri" w:eastAsia="Times New Roman" w:hAnsi="Calibri" w:cs="Calibri"/>
+                <w:i/>
+                <w:caps/>
                 <w:color w:val="000000"/>
               </w:rPr>
               <w:t xml:space="preserve"> NA</w:t>
@@ -4075,12 +4536,16 @@
               <w:cnfStyle w:val="000000100000" w:firstRow="0" w:lastRow="0" w:firstColumn="0" w:lastColumn="0" w:oddVBand="0" w:evenVBand="0" w:oddHBand="1" w:evenHBand="0" w:firstRowFirstColumn="0" w:firstRowLastColumn="0" w:lastRowFirstColumn="0" w:lastRowLastColumn="0"/>
               <w:rPr>
                 <w:rFonts w:ascii="Calibri" w:eastAsia="Times New Roman" w:hAnsi="Calibri" w:cs="Calibri"/>
-                <w:color w:val="000000"/>
-              </w:rPr>
-            </w:pPr>
-            <w:r>
-              <w:rPr>
-                <w:rFonts w:ascii="Calibri" w:eastAsia="Times New Roman" w:hAnsi="Calibri" w:cs="Calibri"/>
+                <w:i/>
+                <w:caps/>
+                <w:color w:val="000000"/>
+              </w:rPr>
+            </w:pPr>
+            <w:r>
+              <w:rPr>
+                <w:rFonts w:ascii="Calibri" w:eastAsia="Times New Roman" w:hAnsi="Calibri" w:cs="Calibri"/>
+                <w:i/>
+                <w:caps/>
                 <w:color w:val="000000"/>
               </w:rPr>
               <w:t xml:space="preserve"> NA</w:t>
@@ -4112,7 +4577,6 @@
             <w:r>
               <w:rPr>
                 <w:rFonts w:ascii="Calibri" w:eastAsia="Times New Roman" w:hAnsi="Calibri" w:cs="Calibri"/>
-                <w:b w:val="0"/>
                 <w:color w:val="000000"/>
               </w:rPr>
               <w:t>KINASES</w:t>
@@ -4130,6 +4594,8 @@
               <w:cnfStyle w:val="000000000000" w:firstRow="0" w:lastRow="0" w:firstColumn="0" w:lastColumn="0" w:oddVBand="0" w:evenVBand="0" w:oddHBand="0" w:evenHBand="0" w:firstRowFirstColumn="0" w:firstRowLastColumn="0" w:lastRowFirstColumn="0" w:lastRowLastColumn="0"/>
               <w:rPr>
                 <w:rFonts w:ascii="Calibri" w:eastAsia="Times New Roman" w:hAnsi="Calibri" w:cs="Calibri"/>
+                <w:i/>
+                <w:caps/>
                 <w:color w:val="000000"/>
               </w:rPr>
             </w:pPr>
@@ -4179,12 +4645,16 @@
               <w:cnfStyle w:val="000000100000" w:firstRow="0" w:lastRow="0" w:firstColumn="0" w:lastColumn="0" w:oddVBand="0" w:evenVBand="0" w:oddHBand="1" w:evenHBand="0" w:firstRowFirstColumn="0" w:firstRowLastColumn="0" w:lastRowFirstColumn="0" w:lastRowLastColumn="0"/>
               <w:rPr>
                 <w:rFonts w:ascii="Calibri" w:eastAsia="Times New Roman" w:hAnsi="Calibri" w:cs="Calibri"/>
-                <w:color w:val="000000"/>
-              </w:rPr>
-            </w:pPr>
-            <w:r>
-              <w:rPr>
-                <w:rFonts w:ascii="Calibri" w:eastAsia="Times New Roman" w:hAnsi="Calibri" w:cs="Calibri"/>
+                <w:i/>
+                <w:caps/>
+                <w:color w:val="000000"/>
+              </w:rPr>
+            </w:pPr>
+            <w:r>
+              <w:rPr>
+                <w:rFonts w:ascii="Calibri" w:eastAsia="Times New Roman" w:hAnsi="Calibri" w:cs="Calibri"/>
+                <w:i/>
+                <w:caps/>
                 <w:color w:val="000000"/>
               </w:rPr>
               <w:t xml:space="preserve"> Itpka; Itpkb; Itpkc</w:t>
@@ -4234,15 +4704,39 @@
               <w:cnfStyle w:val="000000000000" w:firstRow="0" w:lastRow="0" w:firstColumn="0" w:lastColumn="0" w:oddVBand="0" w:evenVBand="0" w:oddHBand="0" w:evenHBand="0" w:firstRowFirstColumn="0" w:firstRowLastColumn="0" w:lastRowFirstColumn="0" w:lastRowLastColumn="0"/>
               <w:rPr>
                 <w:rFonts w:ascii="Calibri" w:eastAsia="Times New Roman" w:hAnsi="Calibri" w:cs="Calibri"/>
-                <w:color w:val="000000"/>
-              </w:rPr>
-            </w:pPr>
-            <w:r>
-              <w:rPr>
-                <w:rFonts w:ascii="Calibri" w:eastAsia="Times New Roman" w:hAnsi="Calibri" w:cs="Calibri"/>
-                <w:color w:val="000000"/>
-              </w:rPr>
-              <w:t xml:space="preserve"> Mapk1; Mapk10; Mapk11; Mapk12; Mapk14;  Mapk3; Mapk4; Mapk6; Mapk7; Mapk8; Mapk9</w:t>
+                <w:i/>
+                <w:caps/>
+                <w:color w:val="000000"/>
+              </w:rPr>
+            </w:pPr>
+            <w:r>
+              <w:rPr>
+                <w:rFonts w:ascii="Calibri" w:eastAsia="Times New Roman" w:hAnsi="Calibri" w:cs="Calibri"/>
+                <w:i/>
+                <w:caps/>
+                <w:color w:val="000000"/>
+              </w:rPr>
+              <w:t xml:space="preserve"> Mapk1; Mapk10; Mapk11; Mapk12; Mapk</w:t>
+            </w:r>
+            <w:proofErr w:type="gramStart"/>
+            <w:r>
+              <w:rPr>
+                <w:rFonts w:ascii="Calibri" w:eastAsia="Times New Roman" w:hAnsi="Calibri" w:cs="Calibri"/>
+                <w:i/>
+                <w:caps/>
+                <w:color w:val="000000"/>
+              </w:rPr>
+              <w:t>14;  Mapk</w:t>
+            </w:r>
+            <w:proofErr w:type="gramEnd"/>
+            <w:r>
+              <w:rPr>
+                <w:rFonts w:ascii="Calibri" w:eastAsia="Times New Roman" w:hAnsi="Calibri" w:cs="Calibri"/>
+                <w:i/>
+                <w:caps/>
+                <w:color w:val="000000"/>
+              </w:rPr>
+              <w:t>3; Mapk4; Mapk6; Mapk7; Mapk8; Mapk9</w:t>
             </w:r>
           </w:p>
         </w:tc>
@@ -4269,6 +4763,7 @@
                 <w:color w:val="000000"/>
               </w:rPr>
             </w:pPr>
+            <w:proofErr w:type="spellStart"/>
             <w:r>
               <w:rPr>
                 <w:rFonts w:ascii="Calibri" w:eastAsia="Times New Roman" w:hAnsi="Calibri" w:cs="Calibri"/>
@@ -4277,6 +4772,7 @@
               </w:rPr>
               <w:t>src</w:t>
             </w:r>
+            <w:proofErr w:type="spellEnd"/>
           </w:p>
         </w:tc>
         <w:tc>
@@ -4290,12 +4786,16 @@
               <w:cnfStyle w:val="000000100000" w:firstRow="0" w:lastRow="0" w:firstColumn="0" w:lastColumn="0" w:oddVBand="0" w:evenVBand="0" w:oddHBand="1" w:evenHBand="0" w:firstRowFirstColumn="0" w:firstRowLastColumn="0" w:lastRowFirstColumn="0" w:lastRowLastColumn="0"/>
               <w:rPr>
                 <w:rFonts w:ascii="Calibri" w:eastAsia="Times New Roman" w:hAnsi="Calibri" w:cs="Calibri"/>
-                <w:color w:val="000000"/>
-              </w:rPr>
-            </w:pPr>
-            <w:r>
-              <w:rPr>
-                <w:rFonts w:ascii="Calibri" w:eastAsia="Times New Roman" w:hAnsi="Calibri" w:cs="Calibri"/>
+                <w:i/>
+                <w:caps/>
+                <w:color w:val="000000"/>
+              </w:rPr>
+            </w:pPr>
+            <w:r>
+              <w:rPr>
+                <w:rFonts w:ascii="Calibri" w:eastAsia="Times New Roman" w:hAnsi="Calibri" w:cs="Calibri"/>
+                <w:i/>
+                <w:caps/>
                 <w:color w:val="000000"/>
               </w:rPr>
               <w:t xml:space="preserve"> Src </w:t>
@@ -4324,6 +4824,7 @@
                 <w:color w:val="000000"/>
               </w:rPr>
             </w:pPr>
+            <w:proofErr w:type="spellStart"/>
             <w:r>
               <w:rPr>
                 <w:rFonts w:ascii="Calibri" w:eastAsia="Times New Roman" w:hAnsi="Calibri" w:cs="Calibri"/>
@@ -4332,6 +4833,7 @@
               </w:rPr>
               <w:t>fyn</w:t>
             </w:r>
+            <w:proofErr w:type="spellEnd"/>
           </w:p>
         </w:tc>
         <w:tc>
@@ -4345,12 +4847,16 @@
               <w:cnfStyle w:val="000000000000" w:firstRow="0" w:lastRow="0" w:firstColumn="0" w:lastColumn="0" w:oddVBand="0" w:evenVBand="0" w:oddHBand="0" w:evenHBand="0" w:firstRowFirstColumn="0" w:firstRowLastColumn="0" w:lastRowFirstColumn="0" w:lastRowLastColumn="0"/>
               <w:rPr>
                 <w:rFonts w:ascii="Calibri" w:eastAsia="Times New Roman" w:hAnsi="Calibri" w:cs="Calibri"/>
-                <w:color w:val="000000"/>
-              </w:rPr>
-            </w:pPr>
-            <w:r>
-              <w:rPr>
-                <w:rFonts w:ascii="Calibri" w:eastAsia="Times New Roman" w:hAnsi="Calibri" w:cs="Calibri"/>
+                <w:i/>
+                <w:caps/>
+                <w:color w:val="000000"/>
+              </w:rPr>
+            </w:pPr>
+            <w:r>
+              <w:rPr>
+                <w:rFonts w:ascii="Calibri" w:eastAsia="Times New Roman" w:hAnsi="Calibri" w:cs="Calibri"/>
+                <w:i/>
+                <w:caps/>
                 <w:color w:val="000000"/>
               </w:rPr>
               <w:t xml:space="preserve"> Fyn</w:t>
@@ -4401,12 +4907,16 @@
               <w:cnfStyle w:val="000000100000" w:firstRow="0" w:lastRow="0" w:firstColumn="0" w:lastColumn="0" w:oddVBand="0" w:evenVBand="0" w:oddHBand="1" w:evenHBand="0" w:firstRowFirstColumn="0" w:firstRowLastColumn="0" w:lastRowFirstColumn="0" w:lastRowLastColumn="0"/>
               <w:rPr>
                 <w:rFonts w:ascii="Calibri" w:eastAsia="Times New Roman" w:hAnsi="Calibri" w:cs="Calibri"/>
-                <w:color w:val="000000"/>
-              </w:rPr>
-            </w:pPr>
-            <w:r>
-              <w:rPr>
-                <w:rFonts w:ascii="Calibri" w:eastAsia="Times New Roman" w:hAnsi="Calibri" w:cs="Calibri"/>
+                <w:i/>
+                <w:caps/>
+                <w:color w:val="000000"/>
+              </w:rPr>
+            </w:pPr>
+            <w:r>
+              <w:rPr>
+                <w:rFonts w:ascii="Calibri" w:eastAsia="Times New Roman" w:hAnsi="Calibri" w:cs="Calibri"/>
+                <w:i/>
+                <w:caps/>
                 <w:color w:val="000000"/>
               </w:rPr>
               <w:t xml:space="preserve"> Prkacb</w:t>
@@ -4456,12 +4966,16 @@
               <w:cnfStyle w:val="000000000000" w:firstRow="0" w:lastRow="0" w:firstColumn="0" w:lastColumn="0" w:oddVBand="0" w:evenVBand="0" w:oddHBand="0" w:evenHBand="0" w:firstRowFirstColumn="0" w:firstRowLastColumn="0" w:lastRowFirstColumn="0" w:lastRowLastColumn="0"/>
               <w:rPr>
                 <w:rFonts w:ascii="Calibri" w:eastAsia="Times New Roman" w:hAnsi="Calibri" w:cs="Calibri"/>
-                <w:color w:val="000000"/>
-              </w:rPr>
-            </w:pPr>
-            <w:r>
-              <w:rPr>
-                <w:rFonts w:ascii="Calibri" w:eastAsia="Times New Roman" w:hAnsi="Calibri" w:cs="Calibri"/>
+                <w:i/>
+                <w:caps/>
+                <w:color w:val="000000"/>
+              </w:rPr>
+            </w:pPr>
+            <w:r>
+              <w:rPr>
+                <w:rFonts w:ascii="Calibri" w:eastAsia="Times New Roman" w:hAnsi="Calibri" w:cs="Calibri"/>
+                <w:i/>
+                <w:caps/>
                 <w:color w:val="000000"/>
               </w:rPr>
               <w:t xml:space="preserve"> Prkar1b</w:t>
@@ -4512,12 +5026,16 @@
               <w:cnfStyle w:val="000000100000" w:firstRow="0" w:lastRow="0" w:firstColumn="0" w:lastColumn="0" w:oddVBand="0" w:evenVBand="0" w:oddHBand="1" w:evenHBand="0" w:firstRowFirstColumn="0" w:firstRowLastColumn="0" w:lastRowFirstColumn="0" w:lastRowLastColumn="0"/>
               <w:rPr>
                 <w:rFonts w:ascii="Calibri" w:eastAsia="Times New Roman" w:hAnsi="Calibri" w:cs="Calibri"/>
-                <w:color w:val="000000"/>
-              </w:rPr>
-            </w:pPr>
-            <w:r>
-              <w:rPr>
-                <w:rFonts w:ascii="Calibri" w:eastAsia="Times New Roman" w:hAnsi="Calibri" w:cs="Calibri"/>
+                <w:i/>
+                <w:caps/>
+                <w:color w:val="000000"/>
+              </w:rPr>
+            </w:pPr>
+            <w:r>
+              <w:rPr>
+                <w:rFonts w:ascii="Calibri" w:eastAsia="Times New Roman" w:hAnsi="Calibri" w:cs="Calibri"/>
+                <w:i/>
+                <w:caps/>
                 <w:color w:val="000000"/>
               </w:rPr>
               <w:t xml:space="preserve"> Prkcg </w:t>
@@ -4567,12 +5085,16 @@
               <w:cnfStyle w:val="000000000000" w:firstRow="0" w:lastRow="0" w:firstColumn="0" w:lastColumn="0" w:oddVBand="0" w:evenVBand="0" w:oddHBand="0" w:evenHBand="0" w:firstRowFirstColumn="0" w:firstRowLastColumn="0" w:lastRowFirstColumn="0" w:lastRowLastColumn="0"/>
               <w:rPr>
                 <w:rFonts w:ascii="Calibri" w:eastAsia="Times New Roman" w:hAnsi="Calibri" w:cs="Calibri"/>
-                <w:color w:val="000000"/>
-              </w:rPr>
-            </w:pPr>
-            <w:r>
-              <w:rPr>
-                <w:rFonts w:ascii="Calibri" w:eastAsia="Times New Roman" w:hAnsi="Calibri" w:cs="Calibri"/>
+                <w:i/>
+                <w:caps/>
+                <w:color w:val="000000"/>
+              </w:rPr>
+            </w:pPr>
+            <w:r>
+              <w:rPr>
+                <w:rFonts w:ascii="Calibri" w:eastAsia="Times New Roman" w:hAnsi="Calibri" w:cs="Calibri"/>
+                <w:i/>
+                <w:caps/>
                 <w:color w:val="000000"/>
               </w:rPr>
               <w:t xml:space="preserve"> Prkg1 </w:t>
@@ -4623,12 +5145,16 @@
               <w:cnfStyle w:val="000000100000" w:firstRow="0" w:lastRow="0" w:firstColumn="0" w:lastColumn="0" w:oddVBand="0" w:evenVBand="0" w:oddHBand="1" w:evenHBand="0" w:firstRowFirstColumn="0" w:firstRowLastColumn="0" w:lastRowFirstColumn="0" w:lastRowLastColumn="0"/>
               <w:rPr>
                 <w:rFonts w:ascii="Calibri" w:eastAsia="Times New Roman" w:hAnsi="Calibri" w:cs="Calibri"/>
-                <w:color w:val="000000"/>
-              </w:rPr>
-            </w:pPr>
-            <w:r>
-              <w:rPr>
-                <w:rFonts w:ascii="Calibri" w:eastAsia="Times New Roman" w:hAnsi="Calibri" w:cs="Calibri"/>
+                <w:i/>
+                <w:caps/>
+                <w:color w:val="000000"/>
+              </w:rPr>
+            </w:pPr>
+            <w:r>
+              <w:rPr>
+                <w:rFonts w:ascii="Calibri" w:eastAsia="Times New Roman" w:hAnsi="Calibri" w:cs="Calibri"/>
+                <w:i/>
+                <w:caps/>
                 <w:color w:val="000000"/>
               </w:rPr>
               <w:t xml:space="preserve"> Prkcz </w:t>
@@ -4657,13 +5183,23 @@
                 <w:color w:val="000000"/>
               </w:rPr>
             </w:pPr>
-            <w:r>
-              <w:rPr>
-                <w:rFonts w:ascii="Calibri" w:eastAsia="Times New Roman" w:hAnsi="Calibri" w:cs="Calibri"/>
-                <w:b w:val="0"/>
-                <w:color w:val="000000"/>
-              </w:rPr>
-              <w:t>CaM kinase I; II; IV</w:t>
+            <w:proofErr w:type="spellStart"/>
+            <w:r>
+              <w:rPr>
+                <w:rFonts w:ascii="Calibri" w:eastAsia="Times New Roman" w:hAnsi="Calibri" w:cs="Calibri"/>
+                <w:b w:val="0"/>
+                <w:color w:val="000000"/>
+              </w:rPr>
+              <w:t>CaM</w:t>
+            </w:r>
+            <w:proofErr w:type="spellEnd"/>
+            <w:r>
+              <w:rPr>
+                <w:rFonts w:ascii="Calibri" w:eastAsia="Times New Roman" w:hAnsi="Calibri" w:cs="Calibri"/>
+                <w:b w:val="0"/>
+                <w:color w:val="000000"/>
+              </w:rPr>
+              <w:t xml:space="preserve"> kinase I; II; IV</w:t>
             </w:r>
           </w:p>
         </w:tc>
@@ -4678,12 +5214,16 @@
               <w:cnfStyle w:val="000000000000" w:firstRow="0" w:lastRow="0" w:firstColumn="0" w:lastColumn="0" w:oddVBand="0" w:evenVBand="0" w:oddHBand="0" w:evenHBand="0" w:firstRowFirstColumn="0" w:firstRowLastColumn="0" w:lastRowFirstColumn="0" w:lastRowLastColumn="0"/>
               <w:rPr>
                 <w:rFonts w:ascii="Calibri" w:eastAsia="Times New Roman" w:hAnsi="Calibri" w:cs="Calibri"/>
-                <w:color w:val="000000"/>
-              </w:rPr>
-            </w:pPr>
-            <w:r>
-              <w:rPr>
-                <w:rFonts w:ascii="Calibri" w:eastAsia="Times New Roman" w:hAnsi="Calibri" w:cs="Calibri"/>
+                <w:i/>
+                <w:caps/>
+                <w:color w:val="000000"/>
+              </w:rPr>
+            </w:pPr>
+            <w:r>
+              <w:rPr>
+                <w:rFonts w:ascii="Calibri" w:eastAsia="Times New Roman" w:hAnsi="Calibri" w:cs="Calibri"/>
+                <w:i/>
+                <w:caps/>
                 <w:color w:val="000000"/>
               </w:rPr>
               <w:t xml:space="preserve"> Camk1; Camk2; Camk4</w:t>
@@ -4713,13 +5253,23 @@
                 <w:color w:val="000000"/>
               </w:rPr>
             </w:pPr>
-            <w:r>
-              <w:rPr>
-                <w:rFonts w:ascii="Calibri" w:eastAsia="Times New Roman" w:hAnsi="Calibri" w:cs="Calibri"/>
-                <w:b w:val="0"/>
-                <w:color w:val="000000"/>
-              </w:rPr>
-              <w:t>ecto-protein kinase</w:t>
+            <w:proofErr w:type="spellStart"/>
+            <w:r>
+              <w:rPr>
+                <w:rFonts w:ascii="Calibri" w:eastAsia="Times New Roman" w:hAnsi="Calibri" w:cs="Calibri"/>
+                <w:b w:val="0"/>
+                <w:color w:val="000000"/>
+              </w:rPr>
+              <w:t>ecto</w:t>
+            </w:r>
+            <w:proofErr w:type="spellEnd"/>
+            <w:r>
+              <w:rPr>
+                <w:rFonts w:ascii="Calibri" w:eastAsia="Times New Roman" w:hAnsi="Calibri" w:cs="Calibri"/>
+                <w:b w:val="0"/>
+                <w:color w:val="000000"/>
+              </w:rPr>
+              <w:t>-protein kinase</w:t>
             </w:r>
           </w:p>
         </w:tc>
@@ -4734,12 +5284,16 @@
               <w:cnfStyle w:val="000000100000" w:firstRow="0" w:lastRow="0" w:firstColumn="0" w:lastColumn="0" w:oddVBand="0" w:evenVBand="0" w:oddHBand="1" w:evenHBand="0" w:firstRowFirstColumn="0" w:firstRowLastColumn="0" w:lastRowFirstColumn="0" w:lastRowLastColumn="0"/>
               <w:rPr>
                 <w:rFonts w:ascii="Calibri" w:eastAsia="Times New Roman" w:hAnsi="Calibri" w:cs="Calibri"/>
-                <w:color w:val="000000"/>
-              </w:rPr>
-            </w:pPr>
-            <w:r>
-              <w:rPr>
-                <w:rFonts w:ascii="Calibri" w:eastAsia="Times New Roman" w:hAnsi="Calibri" w:cs="Calibri"/>
+                <w:i/>
+                <w:caps/>
+                <w:color w:val="000000"/>
+              </w:rPr>
+            </w:pPr>
+            <w:r>
+              <w:rPr>
+                <w:rFonts w:ascii="Calibri" w:eastAsia="Times New Roman" w:hAnsi="Calibri" w:cs="Calibri"/>
+                <w:i/>
+                <w:caps/>
                 <w:color w:val="000000"/>
               </w:rPr>
               <w:t xml:space="preserve"> NA</w:t>
@@ -4762,38 +5316,43 @@
           </w:tcPr>
           <w:p>
             <w:pPr>
+              <w:rPr>
+                <w:rFonts w:ascii="Calibri" w:eastAsia="Times New Roman" w:hAnsi="Calibri" w:cs="Calibri"/>
+                <w:b w:val="0"/>
+                <w:bCs w:val="0"/>
+                <w:caps/>
+                <w:color w:val="000000"/>
+              </w:rPr>
+            </w:pPr>
+            <w:r>
+              <w:rPr>
+                <w:rFonts w:ascii="Calibri" w:eastAsia="Times New Roman" w:hAnsi="Calibri" w:cs="Calibri"/>
+                <w:caps/>
+                <w:color w:val="000000"/>
+              </w:rPr>
+              <w:t>PROTEASES AND THEIR INHIBITORS</w:t>
+            </w:r>
+          </w:p>
+          <w:p>
+            <w:pPr>
               <w:jc w:val="center"/>
               <w:rPr>
                 <w:rFonts w:ascii="Calibri" w:eastAsia="Times New Roman" w:hAnsi="Calibri" w:cs="Calibri"/>
-                <w:b w:val="0"/>
                 <w:bCs w:val="0"/>
-                <w:color w:val="000000"/>
-              </w:rPr>
-            </w:pPr>
-            <w:r>
-              <w:rPr>
-                <w:rFonts w:ascii="Calibri" w:eastAsia="Times New Roman" w:hAnsi="Calibri" w:cs="Calibri"/>
-                <w:color w:val="000000"/>
-              </w:rPr>
-              <w:t>PROTEASES AND THEIR INHIBITORS</w:t>
-            </w:r>
+                <w:i/>
+                <w:caps/>
+                <w:color w:val="000000"/>
+              </w:rPr>
+            </w:pPr>
           </w:p>
           <w:p>
             <w:pPr>
               <w:jc w:val="center"/>
               <w:rPr>
                 <w:rFonts w:ascii="Calibri" w:eastAsia="Times New Roman" w:hAnsi="Calibri" w:cs="Calibri"/>
-                <w:bCs w:val="0"/>
-                <w:color w:val="000000"/>
-              </w:rPr>
-            </w:pPr>
-          </w:p>
-          <w:p>
-            <w:pPr>
-              <w:jc w:val="center"/>
-              <w:rPr>
-                <w:rFonts w:ascii="Calibri" w:eastAsia="Times New Roman" w:hAnsi="Calibri" w:cs="Calibri"/>
-                <w:b w:val="0"/>
+                <w:b w:val="0"/>
+                <w:i/>
+                <w:caps/>
                 <w:color w:val="000000"/>
               </w:rPr>
             </w:pPr>
@@ -4843,12 +5402,16 @@
               <w:cnfStyle w:val="000000100000" w:firstRow="0" w:lastRow="0" w:firstColumn="0" w:lastColumn="0" w:oddVBand="0" w:evenVBand="0" w:oddHBand="1" w:evenHBand="0" w:firstRowFirstColumn="0" w:firstRowLastColumn="0" w:lastRowFirstColumn="0" w:lastRowLastColumn="0"/>
               <w:rPr>
                 <w:rFonts w:ascii="Calibri" w:eastAsia="Times New Roman" w:hAnsi="Calibri" w:cs="Calibri"/>
-                <w:color w:val="000000"/>
-              </w:rPr>
-            </w:pPr>
-            <w:r>
-              <w:rPr>
-                <w:rFonts w:ascii="Calibri" w:eastAsia="Times New Roman" w:hAnsi="Calibri" w:cs="Calibri"/>
+                <w:i/>
+                <w:caps/>
+                <w:color w:val="000000"/>
+              </w:rPr>
+            </w:pPr>
+            <w:r>
+              <w:rPr>
+                <w:rFonts w:ascii="Calibri" w:eastAsia="Times New Roman" w:hAnsi="Calibri" w:cs="Calibri"/>
+                <w:i/>
+                <w:caps/>
                 <w:color w:val="000000"/>
               </w:rPr>
               <w:t xml:space="preserve"> Capn1; Capn10; Capn11; Capn12; Capn13; Capn15; Capn2; Capn3; Capn5; Capn6; Capn7; Capn8; Capn9</w:t>
@@ -4877,6 +5440,7 @@
                 <w:color w:val="000000"/>
               </w:rPr>
             </w:pPr>
+            <w:proofErr w:type="spellStart"/>
             <w:r>
               <w:rPr>
                 <w:rFonts w:ascii="Calibri" w:eastAsia="Times New Roman" w:hAnsi="Calibri" w:cs="Calibri"/>
@@ -4885,6 +5449,7 @@
               </w:rPr>
               <w:t>calpastatin</w:t>
             </w:r>
+            <w:proofErr w:type="spellEnd"/>
           </w:p>
         </w:tc>
         <w:tc>
@@ -4898,12 +5463,16 @@
               <w:cnfStyle w:val="000000000000" w:firstRow="0" w:lastRow="0" w:firstColumn="0" w:lastColumn="0" w:oddVBand="0" w:evenVBand="0" w:oddHBand="0" w:evenHBand="0" w:firstRowFirstColumn="0" w:firstRowLastColumn="0" w:lastRowFirstColumn="0" w:lastRowLastColumn="0"/>
               <w:rPr>
                 <w:rFonts w:ascii="Calibri" w:eastAsia="Times New Roman" w:hAnsi="Calibri" w:cs="Calibri"/>
-                <w:color w:val="000000"/>
-              </w:rPr>
-            </w:pPr>
-            <w:r>
-              <w:rPr>
-                <w:rFonts w:ascii="Calibri" w:eastAsia="Times New Roman" w:hAnsi="Calibri" w:cs="Calibri"/>
+                <w:i/>
+                <w:caps/>
+                <w:color w:val="000000"/>
+              </w:rPr>
+            </w:pPr>
+            <w:r>
+              <w:rPr>
+                <w:rFonts w:ascii="Calibri" w:eastAsia="Times New Roman" w:hAnsi="Calibri" w:cs="Calibri"/>
+                <w:i/>
+                <w:caps/>
                 <w:color w:val="000000"/>
               </w:rPr>
               <w:t xml:space="preserve"> Cast </w:t>
@@ -4954,12 +5523,16 @@
               <w:cnfStyle w:val="000000100000" w:firstRow="0" w:lastRow="0" w:firstColumn="0" w:lastColumn="0" w:oddVBand="0" w:evenVBand="0" w:oddHBand="1" w:evenHBand="0" w:firstRowFirstColumn="0" w:firstRowLastColumn="0" w:lastRowFirstColumn="0" w:lastRowLastColumn="0"/>
               <w:rPr>
                 <w:rFonts w:ascii="Calibri" w:eastAsia="Times New Roman" w:hAnsi="Calibri" w:cs="Calibri"/>
-                <w:color w:val="000000"/>
-              </w:rPr>
-            </w:pPr>
-            <w:r>
-              <w:rPr>
-                <w:rFonts w:ascii="Calibri" w:eastAsia="Times New Roman" w:hAnsi="Calibri" w:cs="Calibri"/>
+                <w:i/>
+                <w:caps/>
+                <w:color w:val="000000"/>
+              </w:rPr>
+            </w:pPr>
+            <w:r>
+              <w:rPr>
+                <w:rFonts w:ascii="Calibri" w:eastAsia="Times New Roman" w:hAnsi="Calibri" w:cs="Calibri"/>
+                <w:i/>
+                <w:caps/>
                 <w:color w:val="000000"/>
               </w:rPr>
               <w:t xml:space="preserve"> Serpine2 </w:t>
@@ -5009,12 +5582,16 @@
               <w:cnfStyle w:val="000000000000" w:firstRow="0" w:lastRow="0" w:firstColumn="0" w:lastColumn="0" w:oddVBand="0" w:evenVBand="0" w:oddHBand="0" w:evenHBand="0" w:firstRowFirstColumn="0" w:firstRowLastColumn="0" w:lastRowFirstColumn="0" w:lastRowLastColumn="0"/>
               <w:rPr>
                 <w:rFonts w:ascii="Calibri" w:eastAsia="Times New Roman" w:hAnsi="Calibri" w:cs="Calibri"/>
-                <w:color w:val="000000"/>
-              </w:rPr>
-            </w:pPr>
-            <w:r>
-              <w:rPr>
-                <w:rFonts w:ascii="Calibri" w:eastAsia="Times New Roman" w:hAnsi="Calibri" w:cs="Calibri"/>
+                <w:i/>
+                <w:caps/>
+                <w:color w:val="000000"/>
+              </w:rPr>
+            </w:pPr>
+            <w:r>
+              <w:rPr>
+                <w:rFonts w:ascii="Calibri" w:eastAsia="Times New Roman" w:hAnsi="Calibri" w:cs="Calibri"/>
+                <w:i/>
+                <w:caps/>
                 <w:color w:val="000000"/>
               </w:rPr>
               <w:t xml:space="preserve"> Plat </w:t>
@@ -5065,12 +5642,16 @@
               <w:cnfStyle w:val="000000100000" w:firstRow="0" w:lastRow="0" w:firstColumn="0" w:lastColumn="0" w:oddVBand="0" w:evenVBand="0" w:oddHBand="1" w:evenHBand="0" w:firstRowFirstColumn="0" w:firstRowLastColumn="0" w:lastRowFirstColumn="0" w:lastRowLastColumn="0"/>
               <w:rPr>
                 <w:rFonts w:ascii="Calibri" w:eastAsia="Times New Roman" w:hAnsi="Calibri" w:cs="Calibri"/>
-                <w:color w:val="000000"/>
-              </w:rPr>
-            </w:pPr>
-            <w:r>
-              <w:rPr>
-                <w:rFonts w:ascii="Calibri" w:eastAsia="Times New Roman" w:hAnsi="Calibri" w:cs="Calibri"/>
+                <w:i/>
+                <w:caps/>
+                <w:color w:val="000000"/>
+              </w:rPr>
+            </w:pPr>
+            <w:r>
+              <w:rPr>
+                <w:rFonts w:ascii="Calibri" w:eastAsia="Times New Roman" w:hAnsi="Calibri" w:cs="Calibri"/>
+                <w:i/>
+                <w:caps/>
                 <w:color w:val="000000"/>
               </w:rPr>
               <w:t xml:space="preserve"> Plg</w:t>
@@ -5120,12 +5701,16 @@
               <w:cnfStyle w:val="000000000000" w:firstRow="0" w:lastRow="0" w:firstColumn="0" w:lastColumn="0" w:oddVBand="0" w:evenVBand="0" w:oddHBand="0" w:evenHBand="0" w:firstRowFirstColumn="0" w:firstRowLastColumn="0" w:lastRowFirstColumn="0" w:lastRowLastColumn="0"/>
               <w:rPr>
                 <w:rFonts w:ascii="Calibri" w:eastAsia="Times New Roman" w:hAnsi="Calibri" w:cs="Calibri"/>
-                <w:color w:val="000000"/>
-              </w:rPr>
-            </w:pPr>
-            <w:r>
-              <w:rPr>
-                <w:rFonts w:ascii="Calibri" w:eastAsia="Times New Roman" w:hAnsi="Calibri" w:cs="Calibri"/>
+                <w:i/>
+                <w:caps/>
+                <w:color w:val="000000"/>
+              </w:rPr>
+            </w:pPr>
+            <w:r>
+              <w:rPr>
+                <w:rFonts w:ascii="Calibri" w:eastAsia="Times New Roman" w:hAnsi="Calibri" w:cs="Calibri"/>
+                <w:i/>
+                <w:caps/>
                 <w:color w:val="000000"/>
               </w:rPr>
               <w:t xml:space="preserve"> Ube3a</w:t>
@@ -5151,27 +5736,30 @@
           </w:tcPr>
           <w:p>
             <w:pPr>
+              <w:rPr>
+                <w:rFonts w:ascii="Calibri" w:eastAsia="Times New Roman" w:hAnsi="Calibri" w:cs="Calibri"/>
+                <w:bCs w:val="0"/>
+                <w:caps/>
+                <w:color w:val="000000"/>
+              </w:rPr>
+            </w:pPr>
+            <w:r>
+              <w:rPr>
+                <w:rFonts w:ascii="Calibri" w:eastAsia="Times New Roman" w:hAnsi="Calibri" w:cs="Calibri"/>
+                <w:caps/>
+                <w:color w:val="000000"/>
+              </w:rPr>
+              <w:t>OTHER ENZYMES</w:t>
+            </w:r>
+          </w:p>
+          <w:p>
+            <w:pPr>
               <w:jc w:val="center"/>
               <w:rPr>
                 <w:rFonts w:ascii="Calibri" w:eastAsia="Times New Roman" w:hAnsi="Calibri" w:cs="Calibri"/>
-                <w:bCs w:val="0"/>
-                <w:color w:val="000000"/>
-              </w:rPr>
-            </w:pPr>
-            <w:r>
-              <w:rPr>
-                <w:rFonts w:ascii="Calibri" w:eastAsia="Times New Roman" w:hAnsi="Calibri" w:cs="Calibri"/>
-                <w:color w:val="000000"/>
-              </w:rPr>
-              <w:t>OTHER ENZYMES</w:t>
-            </w:r>
-          </w:p>
-          <w:p>
-            <w:pPr>
-              <w:jc w:val="center"/>
-              <w:rPr>
-                <w:rFonts w:ascii="Calibri" w:eastAsia="Times New Roman" w:hAnsi="Calibri" w:cs="Calibri"/>
-                <w:b w:val="0"/>
+                <w:b w:val="0"/>
+                <w:i/>
+                <w:caps/>
                 <w:color w:val="000000"/>
               </w:rPr>
             </w:pPr>
@@ -5220,15 +5808,49 @@
               <w:cnfStyle w:val="000000000000" w:firstRow="0" w:lastRow="0" w:firstColumn="0" w:lastColumn="0" w:oddVBand="0" w:evenVBand="0" w:oddHBand="0" w:evenHBand="0" w:firstRowFirstColumn="0" w:firstRowLastColumn="0" w:lastRowFirstColumn="0" w:lastRowLastColumn="0"/>
               <w:rPr>
                 <w:rFonts w:ascii="Calibri" w:eastAsia="Times New Roman" w:hAnsi="Calibri" w:cs="Calibri"/>
-                <w:color w:val="000000"/>
-              </w:rPr>
-            </w:pPr>
-            <w:r>
-              <w:rPr>
-                <w:rFonts w:ascii="Calibri" w:eastAsia="Times New Roman" w:hAnsi="Calibri" w:cs="Calibri"/>
-                <w:color w:val="000000"/>
-              </w:rPr>
-              <w:t xml:space="preserve"> Pla2g10; Pla2g12a; Pla2g12b; Pla2g15; Pla2g16; Pla2g1b; Pla2g2a; Pla2g2c; Pla2g2d; Pla2g2e; Pla2g2f; Pla2g3;  Pla2g4a; Pla2g4b; Pla2g4e; Pla2g4f; Pla2g5; Pla2g6; Pla2g7</w:t>
+                <w:i/>
+                <w:caps/>
+                <w:color w:val="000000"/>
+              </w:rPr>
+            </w:pPr>
+            <w:r>
+              <w:rPr>
+                <w:rFonts w:ascii="Calibri" w:eastAsia="Times New Roman" w:hAnsi="Calibri" w:cs="Calibri"/>
+                <w:i/>
+                <w:caps/>
+                <w:color w:val="000000"/>
+              </w:rPr>
+              <w:t xml:space="preserve"> Pla2g10; Pla2g12a; Pla2g12b; Pla2g15; Pla2g16; Pla2g1b; Pla2g2a; Pla2g2c; Pla2g2d; </w:t>
+            </w:r>
+            <w:r>
+              <w:rPr>
+                <w:rFonts w:ascii="Calibri" w:eastAsia="Times New Roman" w:hAnsi="Calibri" w:cs="Calibri"/>
+                <w:i/>
+                <w:caps/>
+                <w:color w:val="000000"/>
+              </w:rPr>
+              <w:lastRenderedPageBreak/>
+              <w:t>Pla2g2e; Pla2g2f; Pla2g</w:t>
+            </w:r>
+            <w:proofErr w:type="gramStart"/>
+            <w:r>
+              <w:rPr>
+                <w:rFonts w:ascii="Calibri" w:eastAsia="Times New Roman" w:hAnsi="Calibri" w:cs="Calibri"/>
+                <w:i/>
+                <w:caps/>
+                <w:color w:val="000000"/>
+              </w:rPr>
+              <w:t>3;  Pla</w:t>
+            </w:r>
+            <w:proofErr w:type="gramEnd"/>
+            <w:r>
+              <w:rPr>
+                <w:rFonts w:ascii="Calibri" w:eastAsia="Times New Roman" w:hAnsi="Calibri" w:cs="Calibri"/>
+                <w:i/>
+                <w:caps/>
+                <w:color w:val="000000"/>
+              </w:rPr>
+              <w:t>2g4a; Pla2g4b; Pla2g4e; Pla2g4f; Pla2g5; Pla2g6; Pla2g7</w:t>
             </w:r>
           </w:p>
         </w:tc>
@@ -5277,12 +5899,16 @@
               <w:cnfStyle w:val="000000100000" w:firstRow="0" w:lastRow="0" w:firstColumn="0" w:lastColumn="0" w:oddVBand="0" w:evenVBand="0" w:oddHBand="1" w:evenHBand="0" w:firstRowFirstColumn="0" w:firstRowLastColumn="0" w:lastRowFirstColumn="0" w:lastRowLastColumn="0"/>
               <w:rPr>
                 <w:rFonts w:ascii="Calibri" w:eastAsia="Times New Roman" w:hAnsi="Calibri" w:cs="Calibri"/>
-                <w:color w:val="000000"/>
-              </w:rPr>
-            </w:pPr>
-            <w:r>
-              <w:rPr>
-                <w:rFonts w:ascii="Calibri" w:eastAsia="Times New Roman" w:hAnsi="Calibri" w:cs="Calibri"/>
+                <w:i/>
+                <w:caps/>
+                <w:color w:val="000000"/>
+              </w:rPr>
+            </w:pPr>
+            <w:r>
+              <w:rPr>
+                <w:rFonts w:ascii="Calibri" w:eastAsia="Times New Roman" w:hAnsi="Calibri" w:cs="Calibri"/>
+                <w:i/>
+                <w:caps/>
                 <w:color w:val="000000"/>
               </w:rPr>
               <w:t xml:space="preserve"> Plcb1; Plcb2; Plcb3; Plcb4</w:t>
@@ -5332,12 +5958,16 @@
               <w:cnfStyle w:val="000000000000" w:firstRow="0" w:lastRow="0" w:firstColumn="0" w:lastColumn="0" w:oddVBand="0" w:evenVBand="0" w:oddHBand="0" w:evenHBand="0" w:firstRowFirstColumn="0" w:firstRowLastColumn="0" w:lastRowFirstColumn="0" w:lastRowLastColumn="0"/>
               <w:rPr>
                 <w:rFonts w:ascii="Calibri" w:eastAsia="Times New Roman" w:hAnsi="Calibri" w:cs="Calibri"/>
-                <w:color w:val="000000"/>
-              </w:rPr>
-            </w:pPr>
-            <w:r>
-              <w:rPr>
-                <w:rFonts w:ascii="Calibri" w:eastAsia="Times New Roman" w:hAnsi="Calibri" w:cs="Calibri"/>
+                <w:i/>
+                <w:caps/>
+                <w:color w:val="000000"/>
+              </w:rPr>
+            </w:pPr>
+            <w:r>
+              <w:rPr>
+                <w:rFonts w:ascii="Calibri" w:eastAsia="Times New Roman" w:hAnsi="Calibri" w:cs="Calibri"/>
+                <w:i/>
+                <w:caps/>
                 <w:color w:val="000000"/>
               </w:rPr>
               <w:t xml:space="preserve"> Plcg1; Plcg2</w:t>
@@ -5388,12 +6018,16 @@
               <w:cnfStyle w:val="000000100000" w:firstRow="0" w:lastRow="0" w:firstColumn="0" w:lastColumn="0" w:oddVBand="0" w:evenVBand="0" w:oddHBand="1" w:evenHBand="0" w:firstRowFirstColumn="0" w:firstRowLastColumn="0" w:lastRowFirstColumn="0" w:lastRowLastColumn="0"/>
               <w:rPr>
                 <w:rFonts w:ascii="Calibri" w:eastAsia="Times New Roman" w:hAnsi="Calibri" w:cs="Calibri"/>
-                <w:color w:val="000000"/>
-              </w:rPr>
-            </w:pPr>
-            <w:r>
-              <w:rPr>
-                <w:rFonts w:ascii="Calibri" w:eastAsia="Times New Roman" w:hAnsi="Calibri" w:cs="Calibri"/>
+                <w:i/>
+                <w:caps/>
+                <w:color w:val="000000"/>
+              </w:rPr>
+            </w:pPr>
+            <w:r>
+              <w:rPr>
+                <w:rFonts w:ascii="Calibri" w:eastAsia="Times New Roman" w:hAnsi="Calibri" w:cs="Calibri"/>
+                <w:i/>
+                <w:caps/>
                 <w:color w:val="000000"/>
               </w:rPr>
               <w:t xml:space="preserve"> Parp1 </w:t>
@@ -5443,12 +6077,16 @@
               <w:cnfStyle w:val="000000000000" w:firstRow="0" w:lastRow="0" w:firstColumn="0" w:lastColumn="0" w:oddVBand="0" w:evenVBand="0" w:oddHBand="0" w:evenHBand="0" w:firstRowFirstColumn="0" w:firstRowLastColumn="0" w:lastRowFirstColumn="0" w:lastRowLastColumn="0"/>
               <w:rPr>
                 <w:rFonts w:ascii="Calibri" w:eastAsia="Times New Roman" w:hAnsi="Calibri" w:cs="Calibri"/>
-                <w:color w:val="000000"/>
-              </w:rPr>
-            </w:pPr>
-            <w:r>
-              <w:rPr>
-                <w:rFonts w:ascii="Calibri" w:eastAsia="Times New Roman" w:hAnsi="Calibri" w:cs="Calibri"/>
+                <w:i/>
+                <w:caps/>
+                <w:color w:val="000000"/>
+              </w:rPr>
+            </w:pPr>
+            <w:r>
+              <w:rPr>
+                <w:rFonts w:ascii="Calibri" w:eastAsia="Times New Roman" w:hAnsi="Calibri" w:cs="Calibri"/>
+                <w:i/>
+                <w:caps/>
                 <w:color w:val="000000"/>
               </w:rPr>
               <w:t xml:space="preserve"> Ppp3ca; Ppp3cb; Ppp3cc</w:t>
@@ -5499,12 +6137,16 @@
               <w:cnfStyle w:val="000000100000" w:firstRow="0" w:lastRow="0" w:firstColumn="0" w:lastColumn="0" w:oddVBand="0" w:evenVBand="0" w:oddHBand="1" w:evenHBand="0" w:firstRowFirstColumn="0" w:firstRowLastColumn="0" w:lastRowFirstColumn="0" w:lastRowLastColumn="0"/>
               <w:rPr>
                 <w:rFonts w:ascii="Calibri" w:eastAsia="Times New Roman" w:hAnsi="Calibri" w:cs="Calibri"/>
-                <w:color w:val="000000"/>
-              </w:rPr>
-            </w:pPr>
-            <w:r>
-              <w:rPr>
-                <w:rFonts w:ascii="Calibri" w:eastAsia="Times New Roman" w:hAnsi="Calibri" w:cs="Calibri"/>
+                <w:i/>
+                <w:caps/>
+                <w:color w:val="000000"/>
+              </w:rPr>
+            </w:pPr>
+            <w:r>
+              <w:rPr>
+                <w:rFonts w:ascii="Calibri" w:eastAsia="Times New Roman" w:hAnsi="Calibri" w:cs="Calibri"/>
+                <w:i/>
+                <w:caps/>
                 <w:color w:val="000000"/>
               </w:rPr>
               <w:t xml:space="preserve"> Phpt1 </w:t>
@@ -5554,12 +6196,16 @@
               <w:cnfStyle w:val="000000000000" w:firstRow="0" w:lastRow="0" w:firstColumn="0" w:lastColumn="0" w:oddVBand="0" w:evenVBand="0" w:oddHBand="0" w:evenHBand="0" w:firstRowFirstColumn="0" w:firstRowLastColumn="0" w:lastRowFirstColumn="0" w:lastRowLastColumn="0"/>
               <w:rPr>
                 <w:rFonts w:ascii="Calibri" w:eastAsia="Times New Roman" w:hAnsi="Calibri" w:cs="Calibri"/>
-                <w:color w:val="000000"/>
-              </w:rPr>
-            </w:pPr>
-            <w:r>
-              <w:rPr>
-                <w:rFonts w:ascii="Calibri" w:eastAsia="Times New Roman" w:hAnsi="Calibri" w:cs="Calibri"/>
+                <w:i/>
+                <w:caps/>
+                <w:color w:val="000000"/>
+              </w:rPr>
+            </w:pPr>
+            <w:r>
+              <w:rPr>
+                <w:rFonts w:ascii="Calibri" w:eastAsia="Times New Roman" w:hAnsi="Calibri" w:cs="Calibri"/>
+                <w:i/>
+                <w:caps/>
                 <w:color w:val="000000"/>
               </w:rPr>
               <w:t xml:space="preserve"> Ache</w:t>
@@ -5610,12 +6256,16 @@
               <w:cnfStyle w:val="000000100000" w:firstRow="0" w:lastRow="0" w:firstColumn="0" w:lastColumn="0" w:oddVBand="0" w:evenVBand="0" w:oddHBand="1" w:evenHBand="0" w:firstRowFirstColumn="0" w:firstRowLastColumn="0" w:lastRowFirstColumn="0" w:lastRowLastColumn="0"/>
               <w:rPr>
                 <w:rFonts w:ascii="Calibri" w:eastAsia="Times New Roman" w:hAnsi="Calibri" w:cs="Calibri"/>
-                <w:color w:val="000000"/>
-              </w:rPr>
-            </w:pPr>
-            <w:r>
-              <w:rPr>
-                <w:rFonts w:ascii="Calibri" w:eastAsia="Times New Roman" w:hAnsi="Calibri" w:cs="Calibri"/>
+                <w:i/>
+                <w:caps/>
+                <w:color w:val="000000"/>
+              </w:rPr>
+            </w:pPr>
+            <w:r>
+              <w:rPr>
+                <w:rFonts w:ascii="Calibri" w:eastAsia="Times New Roman" w:hAnsi="Calibri" w:cs="Calibri"/>
+                <w:i/>
+                <w:caps/>
                 <w:color w:val="000000"/>
               </w:rPr>
               <w:t xml:space="preserve"> Adcy1; Adcy10; Adcy2; Adcy3; Adcy4; Adcy5; Adcy6; Adcy7; Adcy8; Adcy9</w:t>
@@ -5665,12 +6315,16 @@
               <w:cnfStyle w:val="000000000000" w:firstRow="0" w:lastRow="0" w:firstColumn="0" w:lastColumn="0" w:oddVBand="0" w:evenVBand="0" w:oddHBand="0" w:evenHBand="0" w:firstRowFirstColumn="0" w:firstRowLastColumn="0" w:lastRowFirstColumn="0" w:lastRowLastColumn="0"/>
               <w:rPr>
                 <w:rFonts w:ascii="Calibri" w:eastAsia="Times New Roman" w:hAnsi="Calibri" w:cs="Calibri"/>
-                <w:color w:val="000000"/>
-              </w:rPr>
-            </w:pPr>
-            <w:r>
-              <w:rPr>
-                <w:rFonts w:ascii="Calibri" w:eastAsia="Times New Roman" w:hAnsi="Calibri" w:cs="Calibri"/>
+                <w:i/>
+                <w:caps/>
+                <w:color w:val="000000"/>
+              </w:rPr>
+            </w:pPr>
+            <w:r>
+              <w:rPr>
+                <w:rFonts w:ascii="Calibri" w:eastAsia="Times New Roman" w:hAnsi="Calibri" w:cs="Calibri"/>
+                <w:i/>
+                <w:caps/>
                 <w:color w:val="000000"/>
               </w:rPr>
               <w:t xml:space="preserve"> Gucy1a2; Gucy1a3; Gucy1b2; Gucy1b3; Gucy2c; Gucy2d; Gucy2e; Gucy2g</w:t>
@@ -5696,63 +6350,96 @@
           </w:tcPr>
           <w:p>
             <w:pPr>
+              <w:rPr>
+                <w:rFonts w:ascii="Calibri" w:eastAsia="Times New Roman" w:hAnsi="Calibri" w:cs="Calibri"/>
+                <w:b w:val="0"/>
+                <w:bCs w:val="0"/>
+                <w:caps/>
+                <w:color w:val="000000"/>
+              </w:rPr>
+            </w:pPr>
+            <w:r>
+              <w:rPr>
+                <w:rFonts w:ascii="Calibri" w:eastAsia="Times New Roman" w:hAnsi="Calibri" w:cs="Calibri"/>
+                <w:caps/>
+                <w:color w:val="000000"/>
+              </w:rPr>
+              <w:t>MISC</w:t>
+            </w:r>
+            <w:bookmarkStart w:id="0" w:name="_GoBack"/>
+            <w:bookmarkEnd w:id="0"/>
+            <w:r>
+              <w:rPr>
+                <w:rFonts w:ascii="Calibri" w:eastAsia="Times New Roman" w:hAnsi="Calibri" w:cs="Calibri"/>
+                <w:caps/>
+                <w:color w:val="000000"/>
+              </w:rPr>
+              <w:t>ELLANEOUS</w:t>
+            </w:r>
+          </w:p>
+          <w:p>
+            <w:pPr>
               <w:jc w:val="center"/>
               <w:rPr>
                 <w:rFonts w:ascii="Calibri" w:eastAsia="Times New Roman" w:hAnsi="Calibri" w:cs="Calibri"/>
                 <w:b w:val="0"/>
-                <w:bCs w:val="0"/>
-                <w:color w:val="000000"/>
-              </w:rPr>
-            </w:pPr>
-            <w:r>
-              <w:rPr>
-                <w:rFonts w:ascii="Calibri" w:eastAsia="Times New Roman" w:hAnsi="Calibri" w:cs="Calibri"/>
-                <w:color w:val="000000"/>
-              </w:rPr>
-              <w:t>MISCELLANEOUS</w:t>
-            </w:r>
-          </w:p>
-          <w:p>
-            <w:pPr>
-              <w:jc w:val="center"/>
-              <w:rPr>
-                <w:rFonts w:ascii="Calibri" w:eastAsia="Times New Roman" w:hAnsi="Calibri" w:cs="Calibri"/>
-                <w:b w:val="0"/>
-                <w:color w:val="000000"/>
-              </w:rPr>
-            </w:pPr>
-          </w:p>
-        </w:tc>
-      </w:tr>
-      <w:tr>
-        <w:trPr>
-          <w:gridAfter w:val="2"/>
-          <w:wAfter w:w="15" w:type="dxa"/>
-          <w:trHeight w:val="320"/>
-        </w:trPr>
-        <w:tc>
-          <w:tcPr>
-            <w:cnfStyle w:val="001000000000" w:firstRow="0" w:lastRow="0" w:firstColumn="1" w:lastColumn="0" w:oddVBand="0" w:evenVBand="0" w:oddHBand="0" w:evenHBand="0" w:firstRowFirstColumn="0" w:firstRowLastColumn="0" w:lastRowFirstColumn="0" w:lastRowLastColumn="0"/>
-            <w:tcW w:w="3150" w:type="dxa"/>
-            <w:noWrap/>
-            <w:hideMark/>
-          </w:tcPr>
-          <w:p>
-            <w:pPr>
-              <w:rPr>
-                <w:rFonts w:ascii="Calibri" w:eastAsia="Times New Roman" w:hAnsi="Calibri" w:cs="Calibri"/>
-                <w:b w:val="0"/>
-                <w:color w:val="000000"/>
-              </w:rPr>
-            </w:pPr>
-            <w:r>
-              <w:rPr>
-                <w:rFonts w:ascii="Calibri" w:eastAsia="Times New Roman" w:hAnsi="Calibri" w:cs="Calibri"/>
-                <w:b w:val="0"/>
-                <w:color w:val="000000"/>
-              </w:rPr>
-              <w:t>Spectrin/fodrin</w:t>
-            </w:r>
+                <w:i/>
+                <w:caps/>
+                <w:color w:val="000000"/>
+              </w:rPr>
+            </w:pPr>
+          </w:p>
+        </w:tc>
+      </w:tr>
+      <w:tr>
+        <w:trPr>
+          <w:gridAfter w:val="2"/>
+          <w:wAfter w:w="15" w:type="dxa"/>
+          <w:trHeight w:val="320"/>
+        </w:trPr>
+        <w:tc>
+          <w:tcPr>
+            <w:cnfStyle w:val="001000000000" w:firstRow="0" w:lastRow="0" w:firstColumn="1" w:lastColumn="0" w:oddVBand="0" w:evenVBand="0" w:oddHBand="0" w:evenHBand="0" w:firstRowFirstColumn="0" w:firstRowLastColumn="0" w:lastRowFirstColumn="0" w:lastRowLastColumn="0"/>
+            <w:tcW w:w="3150" w:type="dxa"/>
+            <w:noWrap/>
+            <w:hideMark/>
+          </w:tcPr>
+          <w:p>
+            <w:pPr>
+              <w:rPr>
+                <w:rFonts w:ascii="Calibri" w:eastAsia="Times New Roman" w:hAnsi="Calibri" w:cs="Calibri"/>
+                <w:b w:val="0"/>
+                <w:color w:val="000000"/>
+              </w:rPr>
+            </w:pPr>
+            <w:proofErr w:type="spellStart"/>
+            <w:r>
+              <w:rPr>
+                <w:rFonts w:ascii="Calibri" w:eastAsia="Times New Roman" w:hAnsi="Calibri" w:cs="Calibri"/>
+                <w:b w:val="0"/>
+                <w:color w:val="000000"/>
+              </w:rPr>
+              <w:t>Spectrin</w:t>
+            </w:r>
+            <w:proofErr w:type="spellEnd"/>
+            <w:r>
+              <w:rPr>
+                <w:rFonts w:ascii="Calibri" w:eastAsia="Times New Roman" w:hAnsi="Calibri" w:cs="Calibri"/>
+                <w:b w:val="0"/>
+                <w:color w:val="000000"/>
+              </w:rPr>
+              <w:t>/</w:t>
+            </w:r>
+            <w:proofErr w:type="spellStart"/>
+            <w:r>
+              <w:rPr>
+                <w:rFonts w:ascii="Calibri" w:eastAsia="Times New Roman" w:hAnsi="Calibri" w:cs="Calibri"/>
+                <w:b w:val="0"/>
+                <w:color w:val="000000"/>
+              </w:rPr>
+              <w:t>fodrin</w:t>
+            </w:r>
+            <w:proofErr w:type="spellEnd"/>
           </w:p>
         </w:tc>
         <w:tc>
@@ -5766,12 +6453,16 @@
               <w:cnfStyle w:val="000000000000" w:firstRow="0" w:lastRow="0" w:firstColumn="0" w:lastColumn="0" w:oddVBand="0" w:evenVBand="0" w:oddHBand="0" w:evenHBand="0" w:firstRowFirstColumn="0" w:firstRowLastColumn="0" w:lastRowFirstColumn="0" w:lastRowLastColumn="0"/>
               <w:rPr>
                 <w:rFonts w:ascii="Calibri" w:eastAsia="Times New Roman" w:hAnsi="Calibri" w:cs="Calibri"/>
-                <w:color w:val="000000"/>
-              </w:rPr>
-            </w:pPr>
-            <w:r>
-              <w:rPr>
-                <w:rFonts w:ascii="Calibri" w:eastAsia="Times New Roman" w:hAnsi="Calibri" w:cs="Calibri"/>
+                <w:i/>
+                <w:caps/>
+                <w:color w:val="000000"/>
+              </w:rPr>
+            </w:pPr>
+            <w:r>
+              <w:rPr>
+                <w:rFonts w:ascii="Calibri" w:eastAsia="Times New Roman" w:hAnsi="Calibri" w:cs="Calibri"/>
+                <w:i/>
+                <w:caps/>
                 <w:color w:val="000000"/>
               </w:rPr>
               <w:t xml:space="preserve"> Sptan1; Sptbn1 </w:t>
@@ -5822,12 +6513,16 @@
               <w:cnfStyle w:val="000000100000" w:firstRow="0" w:lastRow="0" w:firstColumn="0" w:lastColumn="0" w:oddVBand="0" w:evenVBand="0" w:oddHBand="1" w:evenHBand="0" w:firstRowFirstColumn="0" w:firstRowLastColumn="0" w:lastRowFirstColumn="0" w:lastRowLastColumn="0"/>
               <w:rPr>
                 <w:rFonts w:ascii="Calibri" w:eastAsia="Times New Roman" w:hAnsi="Calibri" w:cs="Calibri"/>
-                <w:color w:val="000000"/>
-              </w:rPr>
-            </w:pPr>
-            <w:r>
-              <w:rPr>
-                <w:rFonts w:ascii="Calibri" w:eastAsia="Times New Roman" w:hAnsi="Calibri" w:cs="Calibri"/>
+                <w:i/>
+                <w:caps/>
+                <w:color w:val="000000"/>
+              </w:rPr>
+            </w:pPr>
+            <w:r>
+              <w:rPr>
+                <w:rFonts w:ascii="Calibri" w:eastAsia="Times New Roman" w:hAnsi="Calibri" w:cs="Calibri"/>
+                <w:i/>
+                <w:caps/>
                 <w:color w:val="000000"/>
               </w:rPr>
               <w:t xml:space="preserve"> Gfap</w:t>
@@ -5856,13 +6551,23 @@
                 <w:color w:val="000000"/>
               </w:rPr>
             </w:pPr>
-            <w:r>
-              <w:rPr>
-                <w:rFonts w:ascii="Calibri" w:eastAsia="Times New Roman" w:hAnsi="Calibri" w:cs="Calibri"/>
-                <w:b w:val="0"/>
-                <w:color w:val="000000"/>
-              </w:rPr>
-              <w:t>Stathmin RB3/XB3</w:t>
+            <w:proofErr w:type="spellStart"/>
+            <w:r>
+              <w:rPr>
+                <w:rFonts w:ascii="Calibri" w:eastAsia="Times New Roman" w:hAnsi="Calibri" w:cs="Calibri"/>
+                <w:b w:val="0"/>
+                <w:color w:val="000000"/>
+              </w:rPr>
+              <w:t>Stathmin</w:t>
+            </w:r>
+            <w:proofErr w:type="spellEnd"/>
+            <w:r>
+              <w:rPr>
+                <w:rFonts w:ascii="Calibri" w:eastAsia="Times New Roman" w:hAnsi="Calibri" w:cs="Calibri"/>
+                <w:b w:val="0"/>
+                <w:color w:val="000000"/>
+              </w:rPr>
+              <w:t xml:space="preserve"> RB3/XB3</w:t>
             </w:r>
           </w:p>
         </w:tc>
@@ -5877,12 +6582,16 @@
               <w:cnfStyle w:val="000000000000" w:firstRow="0" w:lastRow="0" w:firstColumn="0" w:lastColumn="0" w:oddVBand="0" w:evenVBand="0" w:oddHBand="0" w:evenHBand="0" w:firstRowFirstColumn="0" w:firstRowLastColumn="0" w:lastRowFirstColumn="0" w:lastRowLastColumn="0"/>
               <w:rPr>
                 <w:rFonts w:ascii="Calibri" w:eastAsia="Times New Roman" w:hAnsi="Calibri" w:cs="Calibri"/>
-                <w:color w:val="000000"/>
-              </w:rPr>
-            </w:pPr>
-            <w:r>
-              <w:rPr>
-                <w:rFonts w:ascii="Calibri" w:eastAsia="Times New Roman" w:hAnsi="Calibri" w:cs="Calibri"/>
+                <w:i/>
+                <w:caps/>
+                <w:color w:val="000000"/>
+              </w:rPr>
+            </w:pPr>
+            <w:r>
+              <w:rPr>
+                <w:rFonts w:ascii="Calibri" w:eastAsia="Times New Roman" w:hAnsi="Calibri" w:cs="Calibri"/>
+                <w:i/>
+                <w:caps/>
                 <w:color w:val="000000"/>
               </w:rPr>
               <w:t xml:space="preserve"> Stmn4</w:t>
@@ -5933,12 +6642,16 @@
               <w:cnfStyle w:val="000000100000" w:firstRow="0" w:lastRow="0" w:firstColumn="0" w:lastColumn="0" w:oddVBand="0" w:evenVBand="0" w:oddHBand="1" w:evenHBand="0" w:firstRowFirstColumn="0" w:firstRowLastColumn="0" w:lastRowFirstColumn="0" w:lastRowLastColumn="0"/>
               <w:rPr>
                 <w:rFonts w:ascii="Calibri" w:eastAsia="Times New Roman" w:hAnsi="Calibri" w:cs="Calibri"/>
-                <w:color w:val="000000"/>
-              </w:rPr>
-            </w:pPr>
-            <w:r>
-              <w:rPr>
-                <w:rFonts w:ascii="Calibri" w:eastAsia="Times New Roman" w:hAnsi="Calibri" w:cs="Calibri"/>
+                <w:i/>
+                <w:caps/>
+                <w:color w:val="000000"/>
+              </w:rPr>
+            </w:pPr>
+            <w:r>
+              <w:rPr>
+                <w:rFonts w:ascii="Calibri" w:eastAsia="Times New Roman" w:hAnsi="Calibri" w:cs="Calibri"/>
+                <w:i/>
+                <w:caps/>
                 <w:color w:val="000000"/>
               </w:rPr>
               <w:t xml:space="preserve"> Ccr7</w:t>
@@ -5988,12 +6701,16 @@
               <w:cnfStyle w:val="000000000000" w:firstRow="0" w:lastRow="0" w:firstColumn="0" w:lastColumn="0" w:oddVBand="0" w:evenVBand="0" w:oddHBand="0" w:evenHBand="0" w:firstRowFirstColumn="0" w:firstRowLastColumn="0" w:lastRowFirstColumn="0" w:lastRowLastColumn="0"/>
               <w:rPr>
                 <w:rFonts w:ascii="Calibri" w:eastAsia="Times New Roman" w:hAnsi="Calibri" w:cs="Calibri"/>
-                <w:color w:val="000000"/>
-              </w:rPr>
-            </w:pPr>
-            <w:r>
-              <w:rPr>
-                <w:rFonts w:ascii="Calibri" w:eastAsia="Times New Roman" w:hAnsi="Calibri" w:cs="Calibri"/>
+                <w:i/>
+                <w:caps/>
+                <w:color w:val="000000"/>
+              </w:rPr>
+            </w:pPr>
+            <w:r>
+              <w:rPr>
+                <w:rFonts w:ascii="Calibri" w:eastAsia="Times New Roman" w:hAnsi="Calibri" w:cs="Calibri"/>
+                <w:i/>
+                <w:caps/>
                 <w:color w:val="000000"/>
               </w:rPr>
               <w:t xml:space="preserve"> Mas1</w:t>
@@ -6023,6 +6740,7 @@
                 <w:color w:val="000000"/>
               </w:rPr>
             </w:pPr>
+            <w:proofErr w:type="spellStart"/>
             <w:r>
               <w:rPr>
                 <w:rFonts w:ascii="Calibri" w:eastAsia="Times New Roman" w:hAnsi="Calibri" w:cs="Calibri"/>
@@ -6031,6 +6749,7 @@
               </w:rPr>
               <w:t>Vesl</w:t>
             </w:r>
+            <w:proofErr w:type="spellEnd"/>
           </w:p>
         </w:tc>
         <w:tc>
@@ -6044,12 +6763,16 @@
               <w:cnfStyle w:val="000000100000" w:firstRow="0" w:lastRow="0" w:firstColumn="0" w:lastColumn="0" w:oddVBand="0" w:evenVBand="0" w:oddHBand="1" w:evenHBand="0" w:firstRowFirstColumn="0" w:firstRowLastColumn="0" w:lastRowFirstColumn="0" w:lastRowLastColumn="0"/>
               <w:rPr>
                 <w:rFonts w:ascii="Calibri" w:eastAsia="Times New Roman" w:hAnsi="Calibri" w:cs="Calibri"/>
-                <w:color w:val="000000"/>
-              </w:rPr>
-            </w:pPr>
-            <w:r>
-              <w:rPr>
-                <w:rFonts w:ascii="Calibri" w:eastAsia="Times New Roman" w:hAnsi="Calibri" w:cs="Calibri"/>
+                <w:i/>
+                <w:caps/>
+                <w:color w:val="000000"/>
+              </w:rPr>
+            </w:pPr>
+            <w:r>
+              <w:rPr>
+                <w:rFonts w:ascii="Calibri" w:eastAsia="Times New Roman" w:hAnsi="Calibri" w:cs="Calibri"/>
+                <w:i/>
+                <w:caps/>
                 <w:color w:val="000000"/>
               </w:rPr>
               <w:t xml:space="preserve"> Homer1; Homer2; Homer3 </w:t>
